--- a/סביבת פיתוח למכונות טיורינג.docx
+++ b/סביבת פיתוח למכונות טיורינג.docx
@@ -732,7 +732,7 @@
         <w:bidi/>
         <w:jc w:val="center"/>
         <w:rPr>
-          <w:rFonts w:eastAsia="Times New Roman" w:hint="cs"/>
+          <w:rFonts w:eastAsia="Times New Roman"/>
           <w:rtl/>
         </w:rPr>
       </w:pPr>
@@ -836,19 +836,7 @@
         <w:rPr>
           <w:rtl/>
         </w:rPr>
-        <w:t>את התוכנית נכתוב בחלק השמאלי של חלון העבודה.</w:t>
-      </w:r>
-      <w:r>
-        <w:rPr>
-          <w:rtl/>
-        </w:rPr>
-        <w:t xml:space="preserve"> </w:t>
-      </w:r>
-      <w:r>
-        <w:rPr>
-          <w:rtl/>
-        </w:rPr>
-        <w:t>לאחר שסיימנו לכתוב את התוכנית נבקש מהמערכת לבנות ממנה מכונת מצבים. לשם כך יש לוודא שהעכבר נמצא על אזור הכתיבה וללחוץ על הכפתור הימני בעכבר.</w:t>
+        <w:t>את התוכנית נכתוב בחלק השמאלי של חלון העבודה. לאחר שסיימנו לכתוב את התוכנית נבקש מהמערכת לבנות ממנה מכונת מצבים. לשם כך יש לוודא שהעכבר נמצא על אזור הכתיבה וללחוץ על הכפתור הימני בעכבר.</w:t>
       </w:r>
       <w:r>
         <w:rPr>
@@ -1149,6 +1137,9 @@
           <w:numId w:val="14"/>
         </w:numPr>
         <w:bidi/>
+        <w:rPr>
+          <w:rtl/>
+        </w:rPr>
       </w:pPr>
       <w:r>
         <w:rPr>
@@ -1166,18 +1157,38 @@
     </w:p>
     <w:p>
       <w:pPr>
+        <w:rPr>
+          <w:rFonts w:asciiTheme="majorHAnsi" w:eastAsiaTheme="majorEastAsia" w:hAnsiTheme="majorHAnsi" w:cstheme="majorBidi"/>
+          <w:b/>
+          <w:bCs/>
+          <w:smallCaps/>
+          <w:color w:val="000000" w:themeColor="text1"/>
+          <w:sz w:val="36"/>
+          <w:szCs w:val="36"/>
+          <w:rtl/>
+        </w:rPr>
+      </w:pPr>
+      <w:r>
+        <w:rPr>
+          <w:rtl/>
+        </w:rPr>
+        <w:br w:type="page"/>
+      </w:r>
+    </w:p>
+    <w:p>
+      <w:pPr>
         <w:pStyle w:val="Heading1"/>
         <w:bidi/>
         <w:rPr>
-          <w:rFonts w:hint="cs"/>
-          <w:rtl/>
-        </w:rPr>
-      </w:pPr>
-      <w:r>
-        <w:rPr>
-          <w:rFonts w:hint="cs"/>
-          <w:rtl/>
-        </w:rPr>
+          <w:rtl/>
+        </w:rPr>
+      </w:pPr>
+      <w:r>
+        <w:rPr>
+          <w:rFonts w:hint="cs"/>
+          <w:rtl/>
+        </w:rPr>
+        <w:lastRenderedPageBreak/>
         <w:t>צפיה במכונת המצבים</w:t>
       </w:r>
     </w:p>
@@ -1204,28 +1215,22 @@
         <w:rPr>
           <w:rtl/>
         </w:rPr>
+        <w:t xml:space="preserve"> את התפריט נקבל על ידי לחיצה על כפתור ימין כאשר העכבר ממוקם על טבלת המעברים</w:t>
+      </w:r>
+      <w:r>
+        <w:t>.</w:t>
+      </w:r>
+      <w:r>
+        <w:rPr>
+          <w:rFonts w:hint="cs"/>
+          <w:rtl/>
+        </w:rPr>
         <w:t xml:space="preserve"> </w:t>
       </w:r>
       <w:r>
         <w:rPr>
           <w:rtl/>
         </w:rPr>
-        <w:t>את התפריט נקבל על ידי לחיצה על כפתור ימין כאשר העכבר ממוקם על טבלת המעברים</w:t>
-      </w:r>
-      <w:r>
-        <w:t>.</w:t>
-      </w:r>
-      <w:r>
-        <w:rPr>
-          <w:rFonts w:hint="cs"/>
-          <w:rtl/>
-        </w:rPr>
-        <w:t xml:space="preserve"> </w:t>
-      </w:r>
-      <w:r>
-        <w:rPr>
-          <w:rtl/>
-        </w:rPr>
         <w:t xml:space="preserve">אם נלחץ על </w:t>
       </w:r>
       <w:r>
@@ -1262,7 +1267,6 @@
           <w:rFonts w:ascii="Calibri" w:hAnsi="Calibri" w:cs="Calibri"/>
           <w:noProof/>
         </w:rPr>
-        <w:lastRenderedPageBreak/>
         <w:drawing>
           <wp:inline distT="0" distB="0" distL="0" distR="0" wp14:anchorId="2B633D4F" wp14:editId="6B3EB7F4">
             <wp:extent cx="5400000" cy="3682500"/>
@@ -1395,6 +1399,22 @@
     </w:p>
     <w:p>
       <w:pPr>
+        <w:rPr>
+          <w:rFonts w:asciiTheme="majorHAnsi" w:eastAsiaTheme="majorEastAsia" w:hAnsiTheme="majorHAnsi" w:cstheme="majorBidi"/>
+          <w:b/>
+          <w:bCs/>
+          <w:smallCaps/>
+          <w:color w:val="000000" w:themeColor="text1"/>
+          <w:sz w:val="36"/>
+          <w:szCs w:val="36"/>
+        </w:rPr>
+      </w:pPr>
+      <w:r>
+        <w:br w:type="page"/>
+      </w:r>
+    </w:p>
+    <w:p>
+      <w:pPr>
         <w:pStyle w:val="Heading1"/>
         <w:bidi/>
         <w:rPr>
@@ -1406,6 +1426,7 @@
           <w:rFonts w:hint="cs"/>
           <w:rtl/>
         </w:rPr>
+        <w:lastRenderedPageBreak/>
         <w:t>פקודות בסיסיות</w:t>
       </w:r>
     </w:p>
@@ -1689,7 +1710,6 @@
           <w:szCs w:val="22"/>
           <w:rtl/>
         </w:rPr>
-        <w:lastRenderedPageBreak/>
         <w:t> </w:t>
       </w:r>
     </w:p>
@@ -2076,6 +2096,7 @@
           <w:rFonts w:hint="cs"/>
           <w:rtl/>
         </w:rPr>
+        <w:lastRenderedPageBreak/>
         <w:t>שילוב פקודות</w:t>
       </w:r>
     </w:p>
@@ -2417,7 +2438,6 @@
           <w:szCs w:val="22"/>
           <w:rtl/>
         </w:rPr>
-        <w:lastRenderedPageBreak/>
         <w:t> </w:t>
       </w:r>
     </w:p>
@@ -2741,6 +2761,26 @@
     </w:p>
     <w:p>
       <w:pPr>
+        <w:rPr>
+          <w:rFonts w:asciiTheme="majorHAnsi" w:eastAsiaTheme="majorEastAsia" w:hAnsiTheme="majorHAnsi" w:cstheme="majorBidi"/>
+          <w:b/>
+          <w:bCs/>
+          <w:smallCaps/>
+          <w:color w:val="000000" w:themeColor="text1"/>
+          <w:sz w:val="36"/>
+          <w:szCs w:val="36"/>
+          <w:rtl/>
+        </w:rPr>
+      </w:pPr>
+      <w:r>
+        <w:rPr>
+          <w:rtl/>
+        </w:rPr>
+        <w:br w:type="page"/>
+      </w:r>
+    </w:p>
+    <w:p>
+      <w:pPr>
         <w:pStyle w:val="Heading1"/>
         <w:bidi/>
         <w:rPr>
@@ -2752,16 +2792,314 @@
           <w:rFonts w:hint="cs"/>
           <w:rtl/>
         </w:rPr>
+        <w:lastRenderedPageBreak/>
         <w:t>פרוצדורות</w:t>
       </w:r>
     </w:p>
-    <w:p>
-      <w:pPr>
-        <w:bidi/>
-        <w:rPr>
-          <w:rtl/>
-        </w:rPr>
-      </w:pPr>
+    <w:p/>
+    <w:p>
+      <w:pPr>
+        <w:pStyle w:val="Heading2"/>
+        <w:bidi/>
+        <w:rPr>
+          <w:rtl/>
+        </w:rPr>
+      </w:pPr>
+      <w:r>
+        <w:rPr>
+          <w:rFonts w:hint="cs"/>
+          <w:rtl/>
+        </w:rPr>
+        <w:t>הגדרת פרוצדורה</w:t>
+      </w:r>
+    </w:p>
+    <w:p>
+      <w:pPr>
+        <w:bidi/>
+        <w:rPr>
+          <w:rtl/>
+        </w:rPr>
+      </w:pPr>
+    </w:p>
+    <w:p>
+      <w:pPr>
+        <w:bidi/>
+        <w:rPr>
+          <w:rFonts w:hint="cs"/>
+          <w:rtl/>
+        </w:rPr>
+      </w:pPr>
+      <w:r>
+        <w:rPr>
+          <w:rFonts w:hint="cs"/>
+          <w:rtl/>
+        </w:rPr>
+        <w:t>המבנה הכללי של פרוצדורה נראה כך:</w:t>
+      </w:r>
+    </w:p>
+    <w:p>
+      <w:r>
+        <w:t xml:space="preserve">to &lt;name&gt; ... </w:t>
+      </w:r>
+      <w:proofErr w:type="gramStart"/>
+      <w:r>
+        <w:t>{ &lt;</w:t>
+      </w:r>
+      <w:proofErr w:type="gramEnd"/>
+      <w:r>
+        <w:t>statement&gt; ... }</w:t>
+      </w:r>
+    </w:p>
+    <w:p>
+      <w:pPr>
+        <w:bidi/>
+        <w:rPr>
+          <w:rtl/>
+        </w:rPr>
+      </w:pPr>
+      <w:r>
+        <w:rPr>
+          <w:rFonts w:hint="cs"/>
+          <w:rtl/>
+        </w:rPr>
+        <w:t xml:space="preserve">ראשית תופיע מילת המפתח </w:t>
+      </w:r>
+      <w:r>
+        <w:t>to</w:t>
+      </w:r>
+      <w:r>
+        <w:rPr>
+          <w:rFonts w:hint="cs"/>
+          <w:rtl/>
+        </w:rPr>
+        <w:t xml:space="preserve"> לאחריה שם הפרוצדורה ולבסוף גוף הפרוצדורה בתוך סוגריים מסולסלים. שם הפרוצדורה יכול להכיל פרמטרים, הפרמטרים מסומנים על ידי התחילית $. לדוגמה</w:t>
+      </w:r>
+    </w:p>
+    <w:p>
+      <w:r>
+        <w:t xml:space="preserve">  to move left until $x or $y {</w:t>
+      </w:r>
+    </w:p>
+    <w:p>
+      <w:r>
+        <w:t xml:space="preserve">    </w:t>
+      </w:r>
+      <w:proofErr w:type="gramStart"/>
+      <w:r>
+        <w:t>loop :</w:t>
+      </w:r>
+      <w:proofErr w:type="gramEnd"/>
+      <w:r>
+        <w:t xml:space="preserve"> </w:t>
+      </w:r>
+    </w:p>
+    <w:p>
+      <w:r>
+        <w:t xml:space="preserve">      move left one </w:t>
+      </w:r>
+      <w:proofErr w:type="gramStart"/>
+      <w:r>
+        <w:t>square ;</w:t>
+      </w:r>
+      <w:proofErr w:type="gramEnd"/>
+    </w:p>
+    <w:p>
+      <w:r>
+        <w:t xml:space="preserve">      if tape symbol is $x then go to </w:t>
+      </w:r>
+      <w:proofErr w:type="gramStart"/>
+      <w:r>
+        <w:t>exit;</w:t>
+      </w:r>
+      <w:proofErr w:type="gramEnd"/>
+    </w:p>
+    <w:p>
+      <w:r>
+        <w:t xml:space="preserve">      if tape symbol is $y then go to </w:t>
+      </w:r>
+      <w:proofErr w:type="gramStart"/>
+      <w:r>
+        <w:t>exit;</w:t>
+      </w:r>
+      <w:proofErr w:type="gramEnd"/>
+    </w:p>
+    <w:p>
+      <w:r>
+        <w:t xml:space="preserve">      go to </w:t>
+      </w:r>
+      <w:proofErr w:type="gramStart"/>
+      <w:r>
+        <w:t>loop;</w:t>
+      </w:r>
+      <w:proofErr w:type="gramEnd"/>
+    </w:p>
+    <w:p>
+      <w:r>
+        <w:t xml:space="preserve">    </w:t>
+      </w:r>
+      <w:proofErr w:type="gramStart"/>
+      <w:r>
+        <w:t>exit :</w:t>
+      </w:r>
+      <w:proofErr w:type="gramEnd"/>
+      <w:r>
+        <w:t xml:space="preserve"> ;</w:t>
+      </w:r>
+    </w:p>
+    <w:p>
+      <w:pPr>
+        <w:rPr>
+          <w:rtl/>
+        </w:rPr>
+      </w:pPr>
+      <w:r>
+        <w:t xml:space="preserve">  }</w:t>
+      </w:r>
+    </w:p>
+    <w:p>
+      <w:pPr>
+        <w:bidi/>
+        <w:rPr>
+          <w:rtl/>
+        </w:rPr>
+      </w:pPr>
+      <w:r>
+        <w:rPr>
+          <w:rFonts w:hint="cs"/>
+          <w:rtl/>
+        </w:rPr>
+        <w:t xml:space="preserve">מגדיר פרוצדורה שנקראת </w:t>
+      </w:r>
+      <w:r>
+        <w:t>move left until $x or $y</w:t>
+      </w:r>
+      <w:r>
+        <w:rPr>
+          <w:rFonts w:hint="cs"/>
+          <w:rtl/>
+        </w:rPr>
+        <w:t xml:space="preserve"> כאשר </w:t>
+      </w:r>
+      <w:r>
+        <w:t>$x</w:t>
+      </w:r>
+      <w:r>
+        <w:rPr>
+          <w:rFonts w:hint="cs"/>
+          <w:rtl/>
+        </w:rPr>
+        <w:t xml:space="preserve"> ו-</w:t>
+      </w:r>
+      <w:r>
+        <w:t>$y</w:t>
+      </w:r>
+      <w:r>
+        <w:rPr>
+          <w:rFonts w:hint="cs"/>
+          <w:rtl/>
+        </w:rPr>
+        <w:t xml:space="preserve"> הם שני פרמטרים לפרוצדורה.</w:t>
+      </w:r>
+    </w:p>
+    <w:p>
+      <w:pPr>
+        <w:pStyle w:val="Heading2"/>
+        <w:bidi/>
+        <w:rPr>
+          <w:rtl/>
+        </w:rPr>
+      </w:pPr>
+      <w:r>
+        <w:rPr>
+          <w:rFonts w:hint="cs"/>
+          <w:rtl/>
+        </w:rPr>
+        <w:t>קריאה לפרוצדורה</w:t>
+      </w:r>
+    </w:p>
+    <w:p>
+      <w:pPr>
+        <w:bidi/>
+        <w:rPr>
+          <w:rtl/>
+        </w:rPr>
+      </w:pPr>
+    </w:p>
+    <w:p>
+      <w:pPr>
+        <w:bidi/>
+        <w:rPr>
+          <w:rtl/>
+        </w:rPr>
+      </w:pPr>
+      <w:r>
+        <w:rPr>
+          <w:rFonts w:hint="cs"/>
+          <w:rtl/>
+        </w:rPr>
+        <w:t>כדי לקרוא לפרוצדורה נכתוב את שם הפרוצדורה כפקודה ונספק לה ערכים לפרמטרים. לדוגמה, כדי לקרוא לפרוצדורה שהגדרנו קודם לכן, נכתוב כך:</w:t>
+      </w:r>
+    </w:p>
+    <w:p>
+      <w:r>
+        <w:t xml:space="preserve">  move left until "a" or "_" </w:t>
+      </w:r>
+    </w:p>
+    <w:p>
+      <w:pPr>
+        <w:bidi/>
+        <w:rPr>
+          <w:rFonts w:hint="cs"/>
+          <w:rtl/>
+        </w:rPr>
+      </w:pPr>
+      <w:r>
+        <w:rPr>
+          <w:rFonts w:hint="cs"/>
+          <w:rtl/>
+        </w:rPr>
+        <w:t xml:space="preserve">הפרוצדורה תזיז את ראש המכונה שמאלה עד שהראש יגיע לתא שמכיל את הסמל </w:t>
+      </w:r>
+      <w:r>
+        <w:t>“a”</w:t>
+      </w:r>
+      <w:r>
+        <w:rPr>
+          <w:rFonts w:hint="cs"/>
+          <w:rtl/>
+        </w:rPr>
+        <w:t xml:space="preserve"> או שתגיע לתא ריק (מכיל את הסמל </w:t>
+      </w:r>
+      <w:r>
+        <w:t>“_”</w:t>
+      </w:r>
+      <w:r>
+        <w:rPr>
+          <w:rFonts w:hint="cs"/>
+          <w:rtl/>
+        </w:rPr>
+        <w:t xml:space="preserve">). </w:t>
+      </w:r>
+    </w:p>
+    <w:p>
+      <w:pPr>
+        <w:rPr>
+          <w:rFonts w:asciiTheme="majorHAnsi" w:eastAsiaTheme="majorEastAsia" w:hAnsiTheme="majorHAnsi" w:cstheme="majorBidi"/>
+          <w:b/>
+          <w:bCs/>
+          <w:smallCaps/>
+          <w:color w:val="000000" w:themeColor="text1"/>
+          <w:sz w:val="36"/>
+          <w:szCs w:val="36"/>
+          <w:rtl/>
+        </w:rPr>
+      </w:pPr>
+      <w:r>
+        <w:rPr>
+          <w:rtl/>
+        </w:rPr>
+        <w:br w:type="page"/>
+      </w:r>
     </w:p>
     <w:p>
       <w:pPr>
@@ -2776,6 +3114,7 @@
           <w:rFonts w:hint="cs"/>
           <w:rtl/>
         </w:rPr>
+        <w:lastRenderedPageBreak/>
         <w:t>הרצת המכונה</w:t>
       </w:r>
     </w:p>
@@ -3065,7 +3404,6 @@
           <w:rFonts w:eastAsia="Times New Roman"/>
           <w:rtl/>
         </w:rPr>
-        <w:lastRenderedPageBreak/>
         <w:t>כתבו תוכנית שמבצעת שתי פעולות בסיסיות זו אחר זו, וציירו את המכונה המתקבלת. האם אפשר לבנות מכונה יעילה יותר שתבצע אותה פעולה? אם כן, הציעו כיצד אפשר לשפר את תהליך בניית המכונה.</w:t>
       </w:r>
     </w:p>
@@ -3312,15 +3650,12 @@
             <w:rPr>
               <w:rFonts w:ascii="Cambria Math" w:eastAsia="Times New Roman" w:hAnsi="Cambria Math"/>
             </w:rPr>
-            <m:t xml:space="preserve"> + 1</m:t>
+            <m:t xml:space="preserve"> + 1.</m:t>
           </m:r>
           <m:r>
-            <w:rPr>
-              <w:rFonts w:ascii="Cambria Math" w:eastAsia="Times New Roman" w:hAnsi="Cambria Math"/>
-            </w:rPr>
-            <m:t>.</m:t>
-          </m:r>
-          <m:r>
+            <m:rPr>
+              <m:sty m:val="p"/>
+            </m:rPr>
             <w:rPr>
               <w:rFonts w:eastAsia="Times New Roman"/>
               <w:rtl/>
@@ -3369,13 +3704,7 @@
             <w:rPr>
               <w:rFonts w:ascii="Cambria Math" w:eastAsia="Times New Roman" w:hAnsi="Cambria Math"/>
             </w:rPr>
-            <m:t>{</m:t>
-          </m:r>
-          <m:r>
-            <w:rPr>
-              <w:rFonts w:ascii="Cambria Math" w:eastAsia="Times New Roman" w:hAnsi="Cambria Math"/>
-            </w:rPr>
-            <m:t>wcw:w∈a,</m:t>
+            <m:t>{wcw:w∈a,</m:t>
           </m:r>
           <m:sSup>
             <m:sSupPr>
@@ -3407,15 +3736,12 @@
             <w:rPr>
               <w:rFonts w:ascii="Cambria Math" w:eastAsia="Times New Roman" w:hAnsi="Cambria Math"/>
             </w:rPr>
-            <m:t>}</m:t>
+            <m:t>}.</m:t>
           </m:r>
           <m:r>
-            <w:rPr>
-              <w:rFonts w:ascii="Cambria Math" w:eastAsia="Times New Roman" w:hAnsi="Cambria Math"/>
-            </w:rPr>
-            <m:t>.</m:t>
-          </m:r>
-          <m:r>
+            <m:rPr>
+              <m:sty m:val="p"/>
+            </m:rPr>
             <w:rPr>
               <w:rFonts w:eastAsia="Times New Roman"/>
             </w:rPr>

--- a/סביבת פיתוח למכונות טיורינג.docx
+++ b/סביבת פיתוח למכונות טיורינג.docx
@@ -1,10 +1,10 @@
 
 <file path=word/document.xml><?xml version="1.0" encoding="utf-8"?>
-<w:document xmlns:wpc="http://schemas.microsoft.com/office/word/2010/wordprocessingCanvas" xmlns:cx="http://schemas.microsoft.com/office/drawing/2014/chartex" xmlns:cx1="http://schemas.microsoft.com/office/drawing/2015/9/8/chartex" xmlns:cx2="http://schemas.microsoft.com/office/drawing/2015/10/21/chartex" xmlns:cx3="http://schemas.microsoft.com/office/drawing/2016/5/9/chartex" xmlns:cx4="http://schemas.microsoft.com/office/drawing/2016/5/10/chartex" xmlns:cx5="http://schemas.microsoft.com/office/drawing/2016/5/11/chartex" xmlns:cx6="http://schemas.microsoft.com/office/drawing/2016/5/12/chartex" xmlns:cx7="http://schemas.microsoft.com/office/drawing/2016/5/13/chartex" xmlns:cx8="http://schemas.microsoft.com/office/drawing/2016/5/14/chartex" xmlns:mc="http://schemas.openxmlformats.org/markup-compatibility/2006" xmlns:aink="http://schemas.microsoft.com/office/drawing/2016/ink" xmlns:am3d="http://schemas.microsoft.com/office/drawing/2017/model3d" xmlns:o="urn:schemas-microsoft-com:office:office" xmlns:oel="http://schemas.microsoft.com/office/2019/extlst" xmlns:r="http://schemas.openxmlformats.org/officeDocument/2006/relationships" xmlns:m="http://schemas.openxmlformats.org/officeDocument/2006/math" xmlns:v="urn:schemas-microsoft-com:vml" xmlns:wp14="http://schemas.microsoft.com/office/word/2010/wordprocessingDrawing" xmlns:wp="http://schemas.openxmlformats.org/drawingml/2006/wordprocessingDrawing" xmlns:w10="urn:schemas-microsoft-com:office:word" xmlns:w="http://schemas.openxmlformats.org/wordprocessingml/2006/main" xmlns:w14="http://schemas.microsoft.com/office/word/2010/wordml" xmlns:w15="http://schemas.microsoft.com/office/word/2012/wordml" xmlns:w16cex="http://schemas.microsoft.com/office/word/2018/wordml/cex" xmlns:w16cid="http://schemas.microsoft.com/office/word/2016/wordml/cid" xmlns:w16="http://schemas.microsoft.com/office/word/2018/wordml" xmlns:w16sdtdh="http://schemas.microsoft.com/office/word/2020/wordml/sdtdatahash" xmlns:w16se="http://schemas.microsoft.com/office/word/2015/wordml/symex" xmlns:wpg="http://schemas.microsoft.com/office/word/2010/wordprocessingGroup" xmlns:wpi="http://schemas.microsoft.com/office/word/2010/wordprocessingInk" xmlns:wne="http://schemas.microsoft.com/office/word/2006/wordml" xmlns:wps="http://schemas.microsoft.com/office/word/2010/wordprocessingShape" mc:Ignorable="w14 w15 w16se w16cid w16 w16cex w16sdtdh wp14">
+<w:document xmlns:wpc="http://schemas.microsoft.com/office/word/2010/wordprocessingCanvas" xmlns:cx="http://schemas.microsoft.com/office/drawing/2014/chartex" xmlns:cx1="http://schemas.microsoft.com/office/drawing/2015/9/8/chartex" xmlns:cx2="http://schemas.microsoft.com/office/drawing/2015/10/21/chartex" xmlns:cx3="http://schemas.microsoft.com/office/drawing/2016/5/9/chartex" xmlns:cx4="http://schemas.microsoft.com/office/drawing/2016/5/10/chartex" xmlns:cx5="http://schemas.microsoft.com/office/drawing/2016/5/11/chartex" xmlns:cx6="http://schemas.microsoft.com/office/drawing/2016/5/12/chartex" xmlns:cx7="http://schemas.microsoft.com/office/drawing/2016/5/13/chartex" xmlns:cx8="http://schemas.microsoft.com/office/drawing/2016/5/14/chartex" xmlns:mc="http://schemas.openxmlformats.org/markup-compatibility/2006" xmlns:aink="http://schemas.microsoft.com/office/drawing/2016/ink" xmlns:am3d="http://schemas.microsoft.com/office/drawing/2017/model3d" xmlns:o="urn:schemas-microsoft-com:office:office" xmlns:oel="http://schemas.microsoft.com/office/2019/extlst" xmlns:r="http://schemas.openxmlformats.org/officeDocument/2006/relationships" xmlns:m="http://schemas.openxmlformats.org/officeDocument/2006/math" xmlns:v="urn:schemas-microsoft-com:vml" xmlns:wp14="http://schemas.microsoft.com/office/word/2010/wordprocessingDrawing" xmlns:wp="http://schemas.openxmlformats.org/drawingml/2006/wordprocessingDrawing" xmlns:w10="urn:schemas-microsoft-com:office:word" xmlns:w="http://schemas.openxmlformats.org/wordprocessingml/2006/main" xmlns:w14="http://schemas.microsoft.com/office/word/2010/wordml" xmlns:w15="http://schemas.microsoft.com/office/word/2012/wordml" xmlns:w16cex="http://schemas.microsoft.com/office/word/2018/wordml/cex" xmlns:w16cid="http://schemas.microsoft.com/office/word/2016/wordml/cid" xmlns:w16="http://schemas.microsoft.com/office/word/2018/wordml" xmlns:w16du="http://schemas.microsoft.com/office/word/2023/wordml/word16du" xmlns:w16sdtdh="http://schemas.microsoft.com/office/word/2020/wordml/sdtdatahash" xmlns:w16se="http://schemas.microsoft.com/office/word/2015/wordml/symex" xmlns:wpg="http://schemas.microsoft.com/office/word/2010/wordprocessingGroup" xmlns:wpi="http://schemas.microsoft.com/office/word/2010/wordprocessingInk" xmlns:wne="http://schemas.microsoft.com/office/word/2006/wordml" xmlns:wps="http://schemas.microsoft.com/office/word/2010/wordprocessingShape" mc:Ignorable="w14 w15 w16se w16cid w16 w16cex w16sdtdh w16du wp14">
   <w:body>
     <w:p>
       <w:pPr>
-        <w:pStyle w:val="Title"/>
+        <w:pStyle w:val="a4"/>
         <w:bidi/>
         <w:rPr>
           <w:rtl/>
@@ -18,7 +18,7 @@
     </w:p>
     <w:p>
       <w:pPr>
-        <w:pStyle w:val="Title"/>
+        <w:pStyle w:val="a4"/>
         <w:bidi/>
         <w:rPr>
           <w:rtl/>
@@ -43,16 +43,16 @@
     </w:p>
     <w:p>
       <w:pPr>
-        <w:pStyle w:val="Subtitle"/>
-        <w:bidi/>
-        <w:rPr>
-          <w:rtl/>
-        </w:rPr>
-      </w:pPr>
-    </w:p>
-    <w:p>
-      <w:pPr>
-        <w:pStyle w:val="Subtitle"/>
+        <w:pStyle w:val="a6"/>
+        <w:bidi/>
+        <w:rPr>
+          <w:rtl/>
+        </w:rPr>
+      </w:pPr>
+    </w:p>
+    <w:p>
+      <w:pPr>
+        <w:pStyle w:val="a6"/>
         <w:bidi/>
         <w:rPr>
           <w:rtl/>
@@ -77,7 +77,7 @@
     </w:p>
     <w:p>
       <w:pPr>
-        <w:pStyle w:val="Subtitle"/>
+        <w:pStyle w:val="a6"/>
         <w:bidi/>
         <w:rPr>
           <w:rtl/>
@@ -101,7 +101,7 @@
     </w:p>
     <w:p>
       <w:pPr>
-        <w:pStyle w:val="Heading1"/>
+        <w:pStyle w:val="1"/>
         <w:bidi/>
         <w:rPr>
           <w:rtl/>
@@ -156,7 +156,7 @@
     </w:p>
     <w:p>
       <w:pPr>
-        <w:pStyle w:val="Heading1"/>
+        <w:pStyle w:val="1"/>
         <w:bidi/>
         <w:rPr>
           <w:rtl/>
@@ -227,7 +227,7 @@
     </w:p>
     <w:p>
       <w:pPr>
-        <w:pStyle w:val="Heading1"/>
+        <w:pStyle w:val="1"/>
         <w:bidi/>
         <w:rPr>
           <w:rtl/>
@@ -294,7 +294,7 @@
     </w:p>
     <w:p>
       <w:pPr>
-        <w:pStyle w:val="Heading2"/>
+        <w:pStyle w:val="2"/>
         <w:bidi/>
         <w:rPr>
           <w:rtl/>
@@ -303,6 +303,9 @@
       <w:r>
         <w:t>Windows 10</w:t>
       </w:r>
+      <w:r>
+        <w:t>/11</w:t>
+      </w:r>
     </w:p>
     <w:p>
       <w:pPr>
@@ -310,7 +313,7 @@
         <w:bidi/>
         <w:spacing w:before="0" w:beforeAutospacing="0" w:after="0" w:afterAutospacing="0"/>
         <w:rPr>
-          <w:rFonts w:ascii="Calibri" w:hAnsi="Calibri" w:cs="Calibri"/>
+          <w:rFonts w:ascii="Calibri" w:hAnsi="Calibri" w:cs="Calibri" w:hint="cs"/>
           <w:sz w:val="22"/>
           <w:szCs w:val="22"/>
           <w:rtl/>
@@ -328,16 +331,14 @@
     </w:p>
     <w:p>
       <w:pPr>
-        <w:bidi/>
-        <w:rPr>
-          <w:rtl/>
-        </w:rPr>
-      </w:pPr>
-      <w:r>
-        <w:rPr>
-          <w:rtl/>
-        </w:rPr>
-        <w:t>הורידו את הקובץ הבא, הריצו אותו ועקבו אחרי הוראות ההתקנה.</w:t>
+        <w:pStyle w:val="2"/>
+        <w:bidi/>
+        <w:rPr>
+          <w:rtl/>
+        </w:rPr>
+      </w:pPr>
+      <w:r>
+        <w:t>Mac OS</w:t>
       </w:r>
     </w:p>
     <w:p>
@@ -364,63 +365,7 @@
     </w:p>
     <w:p>
       <w:pPr>
-        <w:pStyle w:val="NormalWeb"/>
-        <w:spacing w:before="0" w:beforeAutospacing="0" w:after="0" w:afterAutospacing="0"/>
-        <w:rPr>
-          <w:rFonts w:ascii="Calibri" w:hAnsi="Calibri" w:cs="Calibri"/>
-          <w:sz w:val="22"/>
-          <w:szCs w:val="22"/>
-        </w:rPr>
-      </w:pPr>
-      <w:hyperlink r:id="rId6" w:history="1">
-        <w:r>
-          <w:rPr>
-            <w:rStyle w:val="Hyperlink"/>
-            <w:rFonts w:ascii="Calibri" w:eastAsiaTheme="majorEastAsia" w:hAnsi="Calibri" w:cs="Calibri"/>
-            <w:sz w:val="22"/>
-            <w:szCs w:val="22"/>
-          </w:rPr>
-          <w:t>Turingol-Win32.zip</w:t>
-        </w:r>
-      </w:hyperlink>
-    </w:p>
-    <w:p>
-      <w:pPr>
-        <w:pStyle w:val="Heading2"/>
-        <w:bidi/>
-        <w:rPr>
-          <w:rtl/>
-        </w:rPr>
-      </w:pPr>
-      <w:r>
-        <w:t>Mac OS</w:t>
-      </w:r>
-    </w:p>
-    <w:p>
-      <w:pPr>
-        <w:pStyle w:val="NormalWeb"/>
-        <w:bidi/>
-        <w:spacing w:before="0" w:beforeAutospacing="0" w:after="0" w:afterAutospacing="0"/>
-        <w:rPr>
-          <w:rFonts w:ascii="Calibri" w:hAnsi="Calibri" w:cs="Calibri"/>
-          <w:sz w:val="22"/>
-          <w:szCs w:val="22"/>
-          <w:rtl/>
-        </w:rPr>
-      </w:pPr>
-      <w:r>
-        <w:rPr>
-          <w:rFonts w:ascii="Calibri" w:hAnsi="Calibri" w:cs="Calibri"/>
-          <w:sz w:val="22"/>
-          <w:szCs w:val="22"/>
-          <w:rtl/>
-        </w:rPr>
-        <w:t> </w:t>
-      </w:r>
-    </w:p>
-    <w:p>
-      <w:pPr>
-        <w:pStyle w:val="Heading2"/>
+        <w:pStyle w:val="2"/>
         <w:bidi/>
         <w:rPr>
           <w:rtl/>
@@ -440,7 +385,7 @@
     </w:p>
     <w:p>
       <w:pPr>
-        <w:pStyle w:val="Heading1"/>
+        <w:pStyle w:val="1"/>
         <w:bidi/>
         <w:rPr>
           <w:rtl/>
@@ -473,7 +418,7 @@
     </w:p>
     <w:p>
       <w:pPr>
-        <w:pStyle w:val="ListParagraph"/>
+        <w:pStyle w:val="af5"/>
         <w:numPr>
           <w:ilvl w:val="0"/>
           <w:numId w:val="12"/>
@@ -516,7 +461,7 @@
     </w:p>
     <w:p>
       <w:pPr>
-        <w:pStyle w:val="ListParagraph"/>
+        <w:pStyle w:val="af5"/>
         <w:numPr>
           <w:ilvl w:val="0"/>
           <w:numId w:val="12"/>
@@ -543,7 +488,7 @@
     </w:p>
     <w:p>
       <w:pPr>
-        <w:pStyle w:val="ListParagraph"/>
+        <w:pStyle w:val="af5"/>
         <w:numPr>
           <w:ilvl w:val="0"/>
           <w:numId w:val="12"/>
@@ -555,7 +500,43 @@
       </w:pPr>
       <w:r>
         <w:rPr>
+          <w:rFonts w:eastAsia="Times New Roman" w:hint="cs"/>
+          <w:rtl/>
+        </w:rPr>
+        <w:t xml:space="preserve">סייר קבצים שבעזרתו ניתן לטעון ולשמור תוכניות של מכונות </w:t>
+      </w:r>
+      <w:proofErr w:type="spellStart"/>
+      <w:r>
+        <w:rPr>
+          <w:rFonts w:eastAsia="Times New Roman" w:hint="cs"/>
+          <w:rtl/>
+        </w:rPr>
+        <w:t>טיורינג</w:t>
+      </w:r>
+      <w:proofErr w:type="spellEnd"/>
+      <w:r>
+        <w:rPr>
+          <w:rFonts w:eastAsia="Times New Roman" w:hint="cs"/>
+          <w:rtl/>
+        </w:rPr>
+        <w:t xml:space="preserve"> במערכת הקבצים.</w:t>
+      </w:r>
+    </w:p>
+    <w:p>
+      <w:pPr>
+        <w:pStyle w:val="af5"/>
+        <w:numPr>
+          <w:ilvl w:val="0"/>
+          <w:numId w:val="12"/>
+        </w:numPr>
+        <w:bidi/>
+        <w:rPr>
           <w:rFonts w:eastAsia="Times New Roman"/>
+        </w:rPr>
+      </w:pPr>
+      <w:r>
+        <w:rPr>
+          <w:rFonts w:eastAsia="Times New Roman"/>
           <w:rtl/>
         </w:rPr>
         <w:t xml:space="preserve">סביבת ניהול שבעזרתה אפשר לשמור את </w:t>
@@ -690,10 +671,10 @@
           <w:noProof/>
         </w:rPr>
         <w:drawing>
-          <wp:inline distT="0" distB="0" distL="0" distR="0" wp14:anchorId="3688CF4C" wp14:editId="06CAFCD2">
-            <wp:extent cx="5400000" cy="3682500"/>
-            <wp:effectExtent l="0" t="0" r="0" b="0"/>
-            <wp:docPr id="1107192334" name="Picture 1"/>
+          <wp:inline distT="0" distB="0" distL="0" distR="0" wp14:anchorId="521DDF60" wp14:editId="47EC7B38">
+            <wp:extent cx="5400000" cy="2929038"/>
+            <wp:effectExtent l="0" t="0" r="0" b="5080"/>
+            <wp:docPr id="470542676" name="תמונה 1"/>
             <wp:cNvGraphicFramePr>
               <a:graphicFrameLocks xmlns:a="http://schemas.openxmlformats.org/drawingml/2006/main" noChangeAspect="1"/>
             </wp:cNvGraphicFramePr>
@@ -701,7 +682,235 @@
               <a:graphicData uri="http://schemas.openxmlformats.org/drawingml/2006/picture">
                 <pic:pic xmlns:pic="http://schemas.openxmlformats.org/drawingml/2006/picture">
                   <pic:nvPicPr>
-                    <pic:cNvPr id="1107192334" name=""/>
+                    <pic:cNvPr id="470542676" name=""/>
+                    <pic:cNvPicPr/>
+                  </pic:nvPicPr>
+                  <pic:blipFill>
+                    <a:blip r:embed="rId6"/>
+                    <a:stretch>
+                      <a:fillRect/>
+                    </a:stretch>
+                  </pic:blipFill>
+                  <pic:spPr>
+                    <a:xfrm>
+                      <a:off x="0" y="0"/>
+                      <a:ext cx="5400000" cy="2929038"/>
+                    </a:xfrm>
+                    <a:prstGeom prst="rect">
+                      <a:avLst/>
+                    </a:prstGeom>
+                  </pic:spPr>
+                </pic:pic>
+              </a:graphicData>
+            </a:graphic>
+          </wp:inline>
+        </w:drawing>
+      </w:r>
+    </w:p>
+    <w:p>
+      <w:pPr>
+        <w:pStyle w:val="a3"/>
+        <w:bidi/>
+        <w:jc w:val="center"/>
+        <w:rPr>
+          <w:rFonts w:eastAsia="Times New Roman"/>
+          <w:rtl/>
+        </w:rPr>
+      </w:pPr>
+      <w:bookmarkStart w:id="0" w:name="_Ref156163116"/>
+      <w:r>
+        <w:rPr>
+          <w:rtl/>
+        </w:rPr>
+        <w:t xml:space="preserve">איור </w:t>
+      </w:r>
+      <w:r>
+        <w:rPr>
+          <w:rtl/>
+        </w:rPr>
+        <w:fldChar w:fldCharType="begin"/>
+      </w:r>
+      <w:r>
+        <w:rPr>
+          <w:rtl/>
+        </w:rPr>
+        <w:instrText xml:space="preserve"> </w:instrText>
+      </w:r>
+      <w:r>
+        <w:instrText>SEQ</w:instrText>
+      </w:r>
+      <w:r>
+        <w:rPr>
+          <w:rtl/>
+        </w:rPr>
+        <w:instrText xml:space="preserve"> איור \* </w:instrText>
+      </w:r>
+      <w:r>
+        <w:instrText>ARABIC</w:instrText>
+      </w:r>
+      <w:r>
+        <w:rPr>
+          <w:rtl/>
+        </w:rPr>
+        <w:instrText xml:space="preserve"> </w:instrText>
+      </w:r>
+      <w:r>
+        <w:rPr>
+          <w:rtl/>
+        </w:rPr>
+        <w:fldChar w:fldCharType="separate"/>
+      </w:r>
+      <w:r>
+        <w:rPr>
+          <w:noProof/>
+          <w:rtl/>
+        </w:rPr>
+        <w:t>1</w:t>
+      </w:r>
+      <w:r>
+        <w:rPr>
+          <w:rtl/>
+        </w:rPr>
+        <w:fldChar w:fldCharType="end"/>
+      </w:r>
+      <w:bookmarkEnd w:id="0"/>
+      <w:r>
+        <w:rPr>
+          <w:rFonts w:hint="cs"/>
+          <w:rtl/>
+        </w:rPr>
+        <w:t xml:space="preserve"> מראה כללי של סביבת הפיתוח.</w:t>
+      </w:r>
+    </w:p>
+    <w:p>
+      <w:pPr>
+        <w:bidi/>
+        <w:rPr>
+          <w:rtl/>
+        </w:rPr>
+      </w:pPr>
+    </w:p>
+    <w:p>
+      <w:pPr>
+        <w:rPr>
+          <w:rFonts w:asciiTheme="majorHAnsi" w:eastAsiaTheme="majorEastAsia" w:hAnsiTheme="majorHAnsi" w:cstheme="majorBidi"/>
+          <w:b/>
+          <w:bCs/>
+          <w:smallCaps/>
+          <w:color w:val="000000" w:themeColor="text1"/>
+          <w:sz w:val="36"/>
+          <w:szCs w:val="36"/>
+          <w:rtl/>
+        </w:rPr>
+      </w:pPr>
+      <w:r>
+        <w:rPr>
+          <w:rtl/>
+        </w:rPr>
+        <w:br w:type="page"/>
+      </w:r>
+    </w:p>
+    <w:p>
+      <w:pPr>
+        <w:pStyle w:val="1"/>
+        <w:bidi/>
+        <w:rPr>
+          <w:rtl/>
+        </w:rPr>
+      </w:pPr>
+      <w:r>
+        <w:rPr>
+          <w:rFonts w:hint="cs"/>
+          <w:rtl/>
+        </w:rPr>
+        <w:lastRenderedPageBreak/>
+        <w:t xml:space="preserve">טעינת </w:t>
+      </w:r>
+      <w:r>
+        <w:rPr>
+          <w:rFonts w:hint="cs"/>
+          <w:rtl/>
+        </w:rPr>
+        <w:t xml:space="preserve">ושמירת </w:t>
+      </w:r>
+      <w:r>
+        <w:rPr>
+          <w:rFonts w:hint="cs"/>
+          <w:rtl/>
+        </w:rPr>
+        <w:t>תוכניות</w:t>
+      </w:r>
+    </w:p>
+    <w:p>
+      <w:pPr>
+        <w:bidi/>
+        <w:rPr>
+          <w:rFonts w:hint="cs"/>
+          <w:rtl/>
+        </w:rPr>
+      </w:pPr>
+      <w:r>
+        <w:rPr>
+          <w:rFonts w:hint="cs"/>
+          <w:rtl/>
+        </w:rPr>
+        <w:t>כדי לטעון תוכנית ממערכת הקבצים לתוך סביבת הפיתוח</w:t>
+      </w:r>
+      <w:r>
+        <w:rPr>
+          <w:rFonts w:hint="cs"/>
+          <w:rtl/>
+        </w:rPr>
+        <w:t>,</w:t>
+      </w:r>
+      <w:r>
+        <w:rPr>
+          <w:rFonts w:hint="cs"/>
+          <w:rtl/>
+        </w:rPr>
+        <w:t xml:space="preserve"> ננווט אל התוכנית בעזרת סייר הקבצים על ידי בחירת התיקייה שבה נמצאת התוכנית בחלון השמאלי העליון של הסייר. הקבצים בתיקייה מופיעים בחלון הימני העליון. כשנבחר קובץ נראה את תוכנו בחלק התחתון של הסייר. נבחר את הקובץ ונלחץ על כפתור ימין בעכבר. יופיע תפריט, ובתפריט נבחר "</w:t>
+      </w:r>
+      <w:r>
+        <w:t xml:space="preserve">file in </w:t>
+      </w:r>
+      <w:proofErr w:type="spellStart"/>
+      <w:r>
+        <w:t>Turingol</w:t>
+      </w:r>
+      <w:proofErr w:type="spellEnd"/>
+      <w:r>
+        <w:t xml:space="preserve"> program</w:t>
+      </w:r>
+      <w:r>
+        <w:rPr>
+          <w:rFonts w:hint="cs"/>
+          <w:rtl/>
+        </w:rPr>
+        <w:t xml:space="preserve">". התוכנית תטען לתוך חלון חדש של סביבת הפיתוח. שם החלון יציג את שם התוכנית. </w:t>
+      </w:r>
+    </w:p>
+    <w:p>
+      <w:pPr>
+        <w:bidi/>
+        <w:jc w:val="center"/>
+      </w:pPr>
+      <w:r>
+        <w:rPr>
+          <w:noProof/>
+        </w:rPr>
+        <w:drawing>
+          <wp:inline distT="0" distB="0" distL="0" distR="0" wp14:anchorId="2535AED0" wp14:editId="49669FB3">
+            <wp:extent cx="5400000" cy="4044231"/>
+            <wp:effectExtent l="0" t="0" r="0" b="0"/>
+            <wp:docPr id="323420599" name="תמונה 1"/>
+            <wp:cNvGraphicFramePr>
+              <a:graphicFrameLocks xmlns:a="http://schemas.openxmlformats.org/drawingml/2006/main" noChangeAspect="1"/>
+            </wp:cNvGraphicFramePr>
+            <a:graphic xmlns:a="http://schemas.openxmlformats.org/drawingml/2006/main">
+              <a:graphicData uri="http://schemas.openxmlformats.org/drawingml/2006/picture">
+                <pic:pic xmlns:pic="http://schemas.openxmlformats.org/drawingml/2006/picture">
+                  <pic:nvPicPr>
+                    <pic:cNvPr id="323420599" name=""/>
                     <pic:cNvPicPr/>
                   </pic:nvPicPr>
                   <pic:blipFill>
@@ -713,7 +922,7 @@
                   <pic:spPr>
                     <a:xfrm>
                       <a:off x="0" y="0"/>
-                      <a:ext cx="5400000" cy="3682500"/>
+                      <a:ext cx="5400000" cy="4044231"/>
                     </a:xfrm>
                     <a:prstGeom prst="rect">
                       <a:avLst/>
@@ -728,109 +937,171 @@
     </w:p>
     <w:p>
       <w:pPr>
-        <w:pStyle w:val="Caption"/>
+        <w:bidi/>
+        <w:rPr>
+          <w:rFonts w:eastAsiaTheme="majorEastAsia"/>
+          <w:rtl/>
+        </w:rPr>
+      </w:pPr>
+    </w:p>
+    <w:p>
+      <w:pPr>
+        <w:rPr>
+          <w:rFonts w:eastAsiaTheme="majorEastAsia"/>
+          <w:rtl/>
+        </w:rPr>
+      </w:pPr>
+      <w:r>
+        <w:rPr>
+          <w:rFonts w:eastAsiaTheme="majorEastAsia"/>
+          <w:rtl/>
+        </w:rPr>
+        <w:br w:type="page"/>
+      </w:r>
+    </w:p>
+    <w:p>
+      <w:pPr>
+        <w:bidi/>
+        <w:rPr>
+          <w:rFonts w:eastAsiaTheme="majorEastAsia" w:hint="cs"/>
+          <w:rtl/>
+        </w:rPr>
+      </w:pPr>
+      <w:r>
+        <w:rPr>
+          <w:rFonts w:eastAsiaTheme="majorEastAsia" w:hint="cs"/>
+          <w:rtl/>
+        </w:rPr>
+        <w:lastRenderedPageBreak/>
+        <w:t xml:space="preserve">כדי לשמור תוכנית למערכת הקבצים נעמוד על </w:t>
+      </w:r>
+      <w:proofErr w:type="spellStart"/>
+      <w:r>
+        <w:rPr>
+          <w:rFonts w:eastAsiaTheme="majorEastAsia" w:hint="cs"/>
+          <w:rtl/>
+        </w:rPr>
+        <w:t>איזור</w:t>
+      </w:r>
+      <w:proofErr w:type="spellEnd"/>
+      <w:r>
+        <w:rPr>
+          <w:rFonts w:eastAsiaTheme="majorEastAsia" w:hint="cs"/>
+          <w:rtl/>
+        </w:rPr>
+        <w:t xml:space="preserve"> העריכה ונלחץ על כפתור ימין בעכבר. נבחר בתפריט את האפשרות </w:t>
+      </w:r>
+      <w:r>
+        <w:rPr>
+          <w:rFonts w:eastAsiaTheme="majorEastAsia"/>
+        </w:rPr>
+        <w:t>File Out…</w:t>
+      </w:r>
+      <w:r>
+        <w:rPr>
+          <w:rFonts w:eastAsiaTheme="majorEastAsia" w:hint="cs"/>
+          <w:rtl/>
+        </w:rPr>
+        <w:t xml:space="preserve"> ונקבל תיבת טקסט שבה מופיע שם התוכנית. אפשר לשנות את השם בשמירה, או פשוט ללחוץ על מקש </w:t>
+      </w:r>
+      <w:r>
+        <w:rPr>
+          <w:rFonts w:eastAsiaTheme="majorEastAsia"/>
+        </w:rPr>
+        <w:t>Enter</w:t>
+      </w:r>
+      <w:r>
+        <w:rPr>
+          <w:rFonts w:eastAsiaTheme="majorEastAsia" w:hint="cs"/>
+          <w:rtl/>
+        </w:rPr>
+        <w:t xml:space="preserve"> והתוכנית תשמר. </w:t>
+      </w:r>
+    </w:p>
+    <w:p>
+      <w:pPr>
         <w:bidi/>
         <w:jc w:val="center"/>
         <w:rPr>
-          <w:rFonts w:eastAsia="Times New Roman"/>
-          <w:rtl/>
-        </w:rPr>
-      </w:pPr>
-      <w:bookmarkStart w:id="0" w:name="_Ref156163116"/>
-      <w:r>
-        <w:rPr>
-          <w:rtl/>
-        </w:rPr>
-        <w:t xml:space="preserve">איור </w:t>
-      </w:r>
-      <w:r>
-        <w:rPr>
-          <w:rtl/>
-        </w:rPr>
-        <w:fldChar w:fldCharType="begin"/>
-      </w:r>
-      <w:r>
-        <w:rPr>
-          <w:rtl/>
-        </w:rPr>
-        <w:instrText xml:space="preserve"> </w:instrText>
-      </w:r>
-      <w:r>
-        <w:instrText>SEQ</w:instrText>
-      </w:r>
-      <w:r>
-        <w:rPr>
-          <w:rtl/>
-        </w:rPr>
-        <w:instrText xml:space="preserve"> איור \* </w:instrText>
-      </w:r>
-      <w:r>
-        <w:instrText>ARABIC</w:instrText>
-      </w:r>
-      <w:r>
-        <w:rPr>
-          <w:rtl/>
-        </w:rPr>
-        <w:instrText xml:space="preserve"> </w:instrText>
-      </w:r>
-      <w:r>
-        <w:rPr>
-          <w:rtl/>
-        </w:rPr>
-        <w:fldChar w:fldCharType="separate"/>
-      </w:r>
+          <w:rFonts w:eastAsiaTheme="majorEastAsia" w:hint="cs"/>
+          <w:rtl/>
+        </w:rPr>
+      </w:pPr>
       <w:r>
         <w:rPr>
           <w:noProof/>
-          <w:rtl/>
-        </w:rPr>
-        <w:t>1</w:t>
-      </w:r>
-      <w:r>
-        <w:rPr>
-          <w:rtl/>
-        </w:rPr>
-        <w:fldChar w:fldCharType="end"/>
-      </w:r>
-      <w:bookmarkEnd w:id="0"/>
-      <w:r>
-        <w:rPr>
-          <w:rFonts w:hint="cs"/>
-          <w:rtl/>
-        </w:rPr>
-        <w:t xml:space="preserve"> מראה כללי של סביבת הפיתוח.</w:t>
-      </w:r>
-    </w:p>
-    <w:p>
-      <w:pPr>
-        <w:bidi/>
-        <w:rPr>
-          <w:rtl/>
-        </w:rPr>
-      </w:pPr>
-    </w:p>
-    <w:p>
-      <w:pPr>
-        <w:pStyle w:val="Heading1"/>
-        <w:bidi/>
-        <w:rPr>
-          <w:rtl/>
-        </w:rPr>
-      </w:pPr>
-      <w:r>
-        <w:rPr>
-          <w:rFonts w:hint="cs"/>
-          <w:rtl/>
-        </w:rPr>
+        </w:rPr>
+        <w:drawing>
+          <wp:inline distT="0" distB="0" distL="0" distR="0" wp14:anchorId="6A946327" wp14:editId="671BD2A7">
+            <wp:extent cx="5400000" cy="3518654"/>
+            <wp:effectExtent l="0" t="0" r="0" b="5715"/>
+            <wp:docPr id="332275198" name="תמונה 1"/>
+            <wp:cNvGraphicFramePr>
+              <a:graphicFrameLocks xmlns:a="http://schemas.openxmlformats.org/drawingml/2006/main" noChangeAspect="1"/>
+            </wp:cNvGraphicFramePr>
+            <a:graphic xmlns:a="http://schemas.openxmlformats.org/drawingml/2006/main">
+              <a:graphicData uri="http://schemas.openxmlformats.org/drawingml/2006/picture">
+                <pic:pic xmlns:pic="http://schemas.openxmlformats.org/drawingml/2006/picture">
+                  <pic:nvPicPr>
+                    <pic:cNvPr id="332275198" name=""/>
+                    <pic:cNvPicPr/>
+                  </pic:nvPicPr>
+                  <pic:blipFill>
+                    <a:blip r:embed="rId8"/>
+                    <a:stretch>
+                      <a:fillRect/>
+                    </a:stretch>
+                  </pic:blipFill>
+                  <pic:spPr>
+                    <a:xfrm>
+                      <a:off x="0" y="0"/>
+                      <a:ext cx="5400000" cy="3518654"/>
+                    </a:xfrm>
+                    <a:prstGeom prst="rect">
+                      <a:avLst/>
+                    </a:prstGeom>
+                  </pic:spPr>
+                </pic:pic>
+              </a:graphicData>
+            </a:graphic>
+          </wp:inline>
+        </w:drawing>
+      </w:r>
+    </w:p>
+    <w:p>
+      <w:pPr>
+        <w:rPr>
+          <w:rFonts w:eastAsiaTheme="majorEastAsia"/>
+        </w:rPr>
+      </w:pPr>
+      <w:r>
+        <w:rPr>
+          <w:rFonts w:eastAsiaTheme="majorEastAsia"/>
+          <w:rtl/>
+        </w:rPr>
+        <w:br w:type="page"/>
+      </w:r>
+    </w:p>
+    <w:p>
+      <w:pPr>
+        <w:pStyle w:val="1"/>
+        <w:bidi/>
+        <w:rPr>
+          <w:rtl/>
+        </w:rPr>
+      </w:pPr>
+      <w:r>
+        <w:rPr>
+          <w:rFonts w:hint="cs"/>
+          <w:rtl/>
+        </w:rPr>
+        <w:lastRenderedPageBreak/>
         <w:t>כתיבת תוכניות</w:t>
       </w:r>
     </w:p>
     <w:p>
       <w:pPr>
         <w:bidi/>
-        <w:rPr>
-          <w:rtl/>
-        </w:rPr>
       </w:pPr>
       <w:r>
         <w:rPr>
@@ -910,24 +1181,23 @@
     </w:p>
     <w:p>
       <w:pPr>
-        <w:pStyle w:val="Heading1"/>
-        <w:bidi/>
-        <w:rPr>
-          <w:rtl/>
-        </w:rPr>
-      </w:pPr>
-      <w:r>
-        <w:rPr>
-          <w:rFonts w:hint="cs"/>
-          <w:rtl/>
-        </w:rPr>
-        <w:lastRenderedPageBreak/>
+        <w:pStyle w:val="1"/>
+        <w:bidi/>
+        <w:rPr>
+          <w:rtl/>
+        </w:rPr>
+      </w:pPr>
+      <w:r>
+        <w:rPr>
+          <w:rFonts w:hint="cs"/>
+          <w:rtl/>
+        </w:rPr>
         <w:t>טיפול בשגיאות</w:t>
       </w:r>
     </w:p>
     <w:p>
       <w:pPr>
-        <w:pStyle w:val="Heading2"/>
+        <w:pStyle w:val="2"/>
         <w:bidi/>
       </w:pPr>
       <w:r>
@@ -975,7 +1245,7 @@
     </w:p>
     <w:p>
       <w:pPr>
-        <w:pStyle w:val="Heading2"/>
+        <w:pStyle w:val="2"/>
         <w:bidi/>
         <w:rPr>
           <w:rtl/>
@@ -1051,7 +1321,7 @@
     </w:p>
     <w:p>
       <w:pPr>
-        <w:pStyle w:val="Heading2"/>
+        <w:pStyle w:val="2"/>
         <w:bidi/>
       </w:pPr>
       <w:r>
@@ -1085,7 +1355,7 @@
     </w:p>
     <w:p>
       <w:pPr>
-        <w:pStyle w:val="ListParagraph"/>
+        <w:pStyle w:val="af5"/>
         <w:numPr>
           <w:ilvl w:val="0"/>
           <w:numId w:val="14"/>
@@ -1108,7 +1378,7 @@
     </w:p>
     <w:p>
       <w:pPr>
-        <w:pStyle w:val="ListParagraph"/>
+        <w:pStyle w:val="af5"/>
         <w:numPr>
           <w:ilvl w:val="0"/>
           <w:numId w:val="14"/>
@@ -1131,7 +1401,7 @@
     </w:p>
     <w:p>
       <w:pPr>
-        <w:pStyle w:val="ListParagraph"/>
+        <w:pStyle w:val="af5"/>
         <w:numPr>
           <w:ilvl w:val="0"/>
           <w:numId w:val="14"/>
@@ -1165,7 +1435,6 @@
           <w:color w:val="000000" w:themeColor="text1"/>
           <w:sz w:val="36"/>
           <w:szCs w:val="36"/>
-          <w:rtl/>
         </w:rPr>
       </w:pPr>
       <w:r>
@@ -1177,7 +1446,7 @@
     </w:p>
     <w:p>
       <w:pPr>
-        <w:pStyle w:val="Heading1"/>
+        <w:pStyle w:val="1"/>
         <w:bidi/>
         <w:rPr>
           <w:rtl/>
@@ -1285,7 +1554,7 @@
                     </pic:cNvPicPr>
                   </pic:nvPicPr>
                   <pic:blipFill>
-                    <a:blip r:embed="rId8" cstate="print">
+                    <a:blip r:embed="rId9" cstate="print">
                       <a:extLst>
                         <a:ext uri="{28A0092B-C50C-407E-A947-70E740481C1C}">
                           <a14:useLocalDpi xmlns:a14="http://schemas.microsoft.com/office/drawing/2010/main" val="0"/>
@@ -1319,7 +1588,7 @@
     </w:p>
     <w:p>
       <w:pPr>
-        <w:pStyle w:val="Caption"/>
+        <w:pStyle w:val="a3"/>
         <w:bidi/>
         <w:jc w:val="center"/>
         <w:rPr>
@@ -1415,7 +1684,7 @@
     </w:p>
     <w:p>
       <w:pPr>
-        <w:pStyle w:val="Heading1"/>
+        <w:pStyle w:val="1"/>
         <w:bidi/>
         <w:rPr>
           <w:rtl/>
@@ -1432,7 +1701,7 @@
     </w:p>
     <w:p>
       <w:pPr>
-        <w:pStyle w:val="Heading2"/>
+        <w:pStyle w:val="2"/>
         <w:bidi/>
       </w:pPr>
       <w:r>
@@ -1574,7 +1843,7 @@
     </w:p>
     <w:p>
       <w:pPr>
-        <w:pStyle w:val="ListParagraph"/>
+        <w:pStyle w:val="af5"/>
         <w:numPr>
           <w:ilvl w:val="0"/>
           <w:numId w:val="15"/>
@@ -1601,7 +1870,7 @@
     </w:p>
     <w:p>
       <w:pPr>
-        <w:pStyle w:val="ListParagraph"/>
+        <w:pStyle w:val="af5"/>
         <w:numPr>
           <w:ilvl w:val="0"/>
           <w:numId w:val="15"/>
@@ -1642,7 +1911,7 @@
     </w:p>
     <w:p>
       <w:pPr>
-        <w:pStyle w:val="Heading2"/>
+        <w:pStyle w:val="2"/>
         <w:bidi/>
         <w:rPr>
           <w:rtl/>
@@ -1788,7 +2057,7 @@
     </w:p>
     <w:p>
       <w:pPr>
-        <w:pStyle w:val="Heading2"/>
+        <w:pStyle w:val="2"/>
         <w:bidi/>
         <w:rPr>
           <w:rtl/>
@@ -1959,7 +2228,7 @@
     </w:p>
     <w:p>
       <w:pPr>
-        <w:pStyle w:val="Heading2"/>
+        <w:pStyle w:val="2"/>
         <w:bidi/>
       </w:pPr>
       <w:r>
@@ -2088,7 +2357,7 @@
     </w:p>
     <w:p>
       <w:pPr>
-        <w:pStyle w:val="Heading1"/>
+        <w:pStyle w:val="1"/>
         <w:bidi/>
       </w:pPr>
       <w:r>
@@ -2102,7 +2371,7 @@
     </w:p>
     <w:p>
       <w:pPr>
-        <w:pStyle w:val="Heading2"/>
+        <w:pStyle w:val="2"/>
         <w:bidi/>
       </w:pPr>
       <w:r>
@@ -2336,7 +2605,7 @@
     </w:p>
     <w:p>
       <w:pPr>
-        <w:pStyle w:val="Heading2"/>
+        <w:pStyle w:val="2"/>
         <w:bidi/>
         <w:rPr>
           <w:rtl/>
@@ -2483,7 +2752,7 @@
     </w:p>
     <w:p>
       <w:pPr>
-        <w:pStyle w:val="Heading2"/>
+        <w:pStyle w:val="2"/>
         <w:bidi/>
       </w:pPr>
       <w:r>
@@ -2781,7 +3050,7 @@
     </w:p>
     <w:p>
       <w:pPr>
-        <w:pStyle w:val="Heading1"/>
+        <w:pStyle w:val="1"/>
         <w:bidi/>
         <w:rPr>
           <w:rtl/>
@@ -2799,7 +3068,7 @@
     <w:p/>
     <w:p>
       <w:pPr>
-        <w:pStyle w:val="Heading2"/>
+        <w:pStyle w:val="2"/>
         <w:bidi/>
         <w:rPr>
           <w:rtl/>
@@ -2825,7 +3094,6 @@
       <w:pPr>
         <w:bidi/>
         <w:rPr>
-          <w:rFonts w:hint="cs"/>
           <w:rtl/>
         </w:rPr>
       </w:pPr>
@@ -3003,7 +3271,7 @@
     </w:p>
     <w:p>
       <w:pPr>
-        <w:pStyle w:val="Heading2"/>
+        <w:pStyle w:val="2"/>
         <w:bidi/>
         <w:rPr>
           <w:rtl/>
@@ -3049,7 +3317,6 @@
       <w:pPr>
         <w:bidi/>
         <w:rPr>
-          <w:rFonts w:hint="cs"/>
           <w:rtl/>
         </w:rPr>
       </w:pPr>
@@ -3103,7 +3370,7 @@
     </w:p>
     <w:p>
       <w:pPr>
-        <w:pStyle w:val="Heading1"/>
+        <w:pStyle w:val="1"/>
         <w:bidi/>
         <w:rPr>
           <w:rtl/>
@@ -3344,17 +3611,38 @@
     </w:p>
     <w:p>
       <w:pPr>
-        <w:pStyle w:val="Heading1"/>
-        <w:bidi/>
-        <w:rPr>
-          <w:rtl/>
-        </w:rPr>
-      </w:pPr>
-      <w:r>
-        <w:rPr>
-          <w:rFonts w:hint="cs"/>
-          <w:rtl/>
-        </w:rPr>
+        <w:rPr>
+          <w:rFonts w:asciiTheme="majorHAnsi" w:eastAsiaTheme="majorEastAsia" w:hAnsiTheme="majorHAnsi" w:cstheme="majorBidi"/>
+          <w:b/>
+          <w:bCs/>
+          <w:smallCaps/>
+          <w:color w:val="000000" w:themeColor="text1"/>
+          <w:sz w:val="36"/>
+          <w:szCs w:val="36"/>
+          <w:rtl/>
+        </w:rPr>
+      </w:pPr>
+      <w:r>
+        <w:rPr>
+          <w:rtl/>
+        </w:rPr>
+        <w:br w:type="page"/>
+      </w:r>
+    </w:p>
+    <w:p>
+      <w:pPr>
+        <w:pStyle w:val="1"/>
+        <w:bidi/>
+        <w:rPr>
+          <w:rtl/>
+        </w:rPr>
+      </w:pPr>
+      <w:r>
+        <w:rPr>
+          <w:rFonts w:hint="cs"/>
+          <w:rtl/>
+        </w:rPr>
+        <w:lastRenderedPageBreak/>
         <w:t>תרגילים</w:t>
       </w:r>
     </w:p>
@@ -3369,7 +3657,7 @@
     </w:p>
     <w:p>
       <w:pPr>
-        <w:pStyle w:val="ListParagraph"/>
+        <w:pStyle w:val="af5"/>
         <w:numPr>
           <w:ilvl w:val="0"/>
           <w:numId w:val="18"/>
@@ -3389,7 +3677,7 @@
     </w:p>
     <w:p>
       <w:pPr>
-        <w:pStyle w:val="ListParagraph"/>
+        <w:pStyle w:val="af5"/>
         <w:numPr>
           <w:ilvl w:val="0"/>
           <w:numId w:val="18"/>
@@ -3409,7 +3697,7 @@
     </w:p>
     <w:p>
       <w:pPr>
-        <w:pStyle w:val="ListParagraph"/>
+        <w:pStyle w:val="af5"/>
         <w:numPr>
           <w:ilvl w:val="0"/>
           <w:numId w:val="18"/>
@@ -3429,7 +3717,7 @@
     </w:p>
     <w:p>
       <w:pPr>
-        <w:pStyle w:val="ListParagraph"/>
+        <w:pStyle w:val="af5"/>
         <w:numPr>
           <w:ilvl w:val="1"/>
           <w:numId w:val="18"/>
@@ -3449,7 +3737,7 @@
     </w:p>
     <w:p>
       <w:pPr>
-        <w:pStyle w:val="ListParagraph"/>
+        <w:pStyle w:val="af5"/>
         <w:numPr>
           <w:ilvl w:val="1"/>
           <w:numId w:val="18"/>
@@ -3469,7 +3757,7 @@
     </w:p>
     <w:p>
       <w:pPr>
-        <w:pStyle w:val="ListParagraph"/>
+        <w:pStyle w:val="af5"/>
         <w:numPr>
           <w:ilvl w:val="0"/>
           <w:numId w:val="18"/>
@@ -3674,7 +3962,7 @@
     </w:p>
     <w:p>
       <w:pPr>
-        <w:pStyle w:val="ListParagraph"/>
+        <w:pStyle w:val="af5"/>
         <w:numPr>
           <w:ilvl w:val="0"/>
           <w:numId w:val="18"/>
@@ -3784,7 +4072,7 @@
 </file>
 
 <file path=word/numbering.xml><?xml version="1.0" encoding="utf-8"?>
-<w:numbering xmlns:wpc="http://schemas.microsoft.com/office/word/2010/wordprocessingCanvas" xmlns:cx="http://schemas.microsoft.com/office/drawing/2014/chartex" xmlns:cx1="http://schemas.microsoft.com/office/drawing/2015/9/8/chartex" xmlns:cx2="http://schemas.microsoft.com/office/drawing/2015/10/21/chartex" xmlns:cx3="http://schemas.microsoft.com/office/drawing/2016/5/9/chartex" xmlns:cx4="http://schemas.microsoft.com/office/drawing/2016/5/10/chartex" xmlns:cx5="http://schemas.microsoft.com/office/drawing/2016/5/11/chartex" xmlns:cx6="http://schemas.microsoft.com/office/drawing/2016/5/12/chartex" xmlns:cx7="http://schemas.microsoft.com/office/drawing/2016/5/13/chartex" xmlns:cx8="http://schemas.microsoft.com/office/drawing/2016/5/14/chartex" xmlns:mc="http://schemas.openxmlformats.org/markup-compatibility/2006" xmlns:aink="http://schemas.microsoft.com/office/drawing/2016/ink" xmlns:am3d="http://schemas.microsoft.com/office/drawing/2017/model3d" xmlns:o="urn:schemas-microsoft-com:office:office" xmlns:oel="http://schemas.microsoft.com/office/2019/extlst" xmlns:r="http://schemas.openxmlformats.org/officeDocument/2006/relationships" xmlns:m="http://schemas.openxmlformats.org/officeDocument/2006/math" xmlns:v="urn:schemas-microsoft-com:vml" xmlns:wp14="http://schemas.microsoft.com/office/word/2010/wordprocessingDrawing" xmlns:wp="http://schemas.openxmlformats.org/drawingml/2006/wordprocessingDrawing" xmlns:w10="urn:schemas-microsoft-com:office:word" xmlns:w="http://schemas.openxmlformats.org/wordprocessingml/2006/main" xmlns:w14="http://schemas.microsoft.com/office/word/2010/wordml" xmlns:w15="http://schemas.microsoft.com/office/word/2012/wordml" xmlns:w16cex="http://schemas.microsoft.com/office/word/2018/wordml/cex" xmlns:w16cid="http://schemas.microsoft.com/office/word/2016/wordml/cid" xmlns:w16="http://schemas.microsoft.com/office/word/2018/wordml" xmlns:w16sdtdh="http://schemas.microsoft.com/office/word/2020/wordml/sdtdatahash" xmlns:w16se="http://schemas.microsoft.com/office/word/2015/wordml/symex" xmlns:wpg="http://schemas.microsoft.com/office/word/2010/wordprocessingGroup" xmlns:wpi="http://schemas.microsoft.com/office/word/2010/wordprocessingInk" xmlns:wne="http://schemas.microsoft.com/office/word/2006/wordml" xmlns:wps="http://schemas.microsoft.com/office/word/2010/wordprocessingShape" mc:Ignorable="w14 w15 w16se w16cid w16 w16cex w16sdtdh wp14">
+<w:numbering xmlns:wpc="http://schemas.microsoft.com/office/word/2010/wordprocessingCanvas" xmlns:cx="http://schemas.microsoft.com/office/drawing/2014/chartex" xmlns:cx1="http://schemas.microsoft.com/office/drawing/2015/9/8/chartex" xmlns:cx2="http://schemas.microsoft.com/office/drawing/2015/10/21/chartex" xmlns:cx3="http://schemas.microsoft.com/office/drawing/2016/5/9/chartex" xmlns:cx4="http://schemas.microsoft.com/office/drawing/2016/5/10/chartex" xmlns:cx5="http://schemas.microsoft.com/office/drawing/2016/5/11/chartex" xmlns:cx6="http://schemas.microsoft.com/office/drawing/2016/5/12/chartex" xmlns:cx7="http://schemas.microsoft.com/office/drawing/2016/5/13/chartex" xmlns:cx8="http://schemas.microsoft.com/office/drawing/2016/5/14/chartex" xmlns:mc="http://schemas.openxmlformats.org/markup-compatibility/2006" xmlns:aink="http://schemas.microsoft.com/office/drawing/2016/ink" xmlns:am3d="http://schemas.microsoft.com/office/drawing/2017/model3d" xmlns:o="urn:schemas-microsoft-com:office:office" xmlns:oel="http://schemas.microsoft.com/office/2019/extlst" xmlns:r="http://schemas.openxmlformats.org/officeDocument/2006/relationships" xmlns:m="http://schemas.openxmlformats.org/officeDocument/2006/math" xmlns:v="urn:schemas-microsoft-com:vml" xmlns:wp14="http://schemas.microsoft.com/office/word/2010/wordprocessingDrawing" xmlns:wp="http://schemas.openxmlformats.org/drawingml/2006/wordprocessingDrawing" xmlns:w10="urn:schemas-microsoft-com:office:word" xmlns:w="http://schemas.openxmlformats.org/wordprocessingml/2006/main" xmlns:w14="http://schemas.microsoft.com/office/word/2010/wordml" xmlns:w15="http://schemas.microsoft.com/office/word/2012/wordml" xmlns:w16cex="http://schemas.microsoft.com/office/word/2018/wordml/cex" xmlns:w16cid="http://schemas.microsoft.com/office/word/2016/wordml/cid" xmlns:w16="http://schemas.microsoft.com/office/word/2018/wordml" xmlns:w16du="http://schemas.microsoft.com/office/word/2023/wordml/word16du" xmlns:w16sdtdh="http://schemas.microsoft.com/office/word/2020/wordml/sdtdatahash" xmlns:w16se="http://schemas.microsoft.com/office/word/2015/wordml/symex" xmlns:wpg="http://schemas.microsoft.com/office/word/2010/wordprocessingGroup" xmlns:wpi="http://schemas.microsoft.com/office/word/2010/wordprocessingInk" xmlns:wne="http://schemas.microsoft.com/office/word/2006/wordml" xmlns:wps="http://schemas.microsoft.com/office/word/2010/wordprocessingShape" mc:Ignorable="w14 w15 w16se w16cid w16 w16cex w16sdtdh w16du wp14">
   <w:abstractNum w:abstractNumId="0" w15:restartNumberingAfterBreak="0">
     <w:nsid w:val="0C195ADF"/>
     <w:multiLevelType w:val="multilevel"/>
@@ -3905,7 +4193,7 @@
     <w:lvl w:ilvl="0">
       <w:start w:val="1"/>
       <w:numFmt w:val="decimal"/>
-      <w:pStyle w:val="Heading1"/>
+      <w:pStyle w:val="1"/>
       <w:lvlText w:val="%1"/>
       <w:lvlJc w:val="left"/>
       <w:pPr>
@@ -3915,7 +4203,7 @@
     <w:lvl w:ilvl="1">
       <w:start w:val="1"/>
       <w:numFmt w:val="decimal"/>
-      <w:pStyle w:val="Heading2"/>
+      <w:pStyle w:val="2"/>
       <w:lvlText w:val="%1.%2"/>
       <w:lvlJc w:val="left"/>
       <w:pPr>
@@ -3925,7 +4213,7 @@
     <w:lvl w:ilvl="2">
       <w:start w:val="1"/>
       <w:numFmt w:val="decimal"/>
-      <w:pStyle w:val="Heading3"/>
+      <w:pStyle w:val="3"/>
       <w:lvlText w:val="%1.%2.%3"/>
       <w:lvlJc w:val="left"/>
       <w:pPr>
@@ -3935,7 +4223,7 @@
     <w:lvl w:ilvl="3">
       <w:start w:val="1"/>
       <w:numFmt w:val="decimal"/>
-      <w:pStyle w:val="Heading4"/>
+      <w:pStyle w:val="4"/>
       <w:lvlText w:val="%1.%2.%3.%4"/>
       <w:lvlJc w:val="left"/>
       <w:pPr>
@@ -3945,7 +4233,7 @@
     <w:lvl w:ilvl="4">
       <w:start w:val="1"/>
       <w:numFmt w:val="decimal"/>
-      <w:pStyle w:val="Heading5"/>
+      <w:pStyle w:val="5"/>
       <w:lvlText w:val="%1.%2.%3.%4.%5"/>
       <w:lvlJc w:val="left"/>
       <w:pPr>
@@ -3955,7 +4243,7 @@
     <w:lvl w:ilvl="5">
       <w:start w:val="1"/>
       <w:numFmt w:val="decimal"/>
-      <w:pStyle w:val="Heading6"/>
+      <w:pStyle w:val="6"/>
       <w:lvlText w:val="%1.%2.%3.%4.%5.%6"/>
       <w:lvlJc w:val="left"/>
       <w:pPr>
@@ -3965,7 +4253,7 @@
     <w:lvl w:ilvl="6">
       <w:start w:val="1"/>
       <w:numFmt w:val="decimal"/>
-      <w:pStyle w:val="Heading7"/>
+      <w:pStyle w:val="7"/>
       <w:lvlText w:val="%1.%2.%3.%4.%5.%6.%7"/>
       <w:lvlJc w:val="left"/>
       <w:pPr>
@@ -3975,7 +4263,7 @@
     <w:lvl w:ilvl="7">
       <w:start w:val="1"/>
       <w:numFmt w:val="decimal"/>
-      <w:pStyle w:val="Heading8"/>
+      <w:pStyle w:val="8"/>
       <w:lvlText w:val="%1.%2.%3.%4.%5.%6.%7.%8"/>
       <w:lvlJc w:val="left"/>
       <w:pPr>
@@ -3985,7 +4273,7 @@
     <w:lvl w:ilvl="8">
       <w:start w:val="1"/>
       <w:numFmt w:val="decimal"/>
-      <w:pStyle w:val="Heading9"/>
+      <w:pStyle w:val="9"/>
       <w:lvlText w:val="%1.%2.%3.%4.%5.%6.%7.%8.%9"/>
       <w:lvlJc w:val="left"/>
       <w:pPr>
@@ -4646,7 +4934,7 @@
 </file>
 
 <file path=word/styles.xml><?xml version="1.0" encoding="utf-8"?>
-<w:styles xmlns:mc="http://schemas.openxmlformats.org/markup-compatibility/2006" xmlns:r="http://schemas.openxmlformats.org/officeDocument/2006/relationships" xmlns:w="http://schemas.openxmlformats.org/wordprocessingml/2006/main" xmlns:w14="http://schemas.microsoft.com/office/word/2010/wordml" xmlns:w15="http://schemas.microsoft.com/office/word/2012/wordml" xmlns:w16cex="http://schemas.microsoft.com/office/word/2018/wordml/cex" xmlns:w16cid="http://schemas.microsoft.com/office/word/2016/wordml/cid" xmlns:w16="http://schemas.microsoft.com/office/word/2018/wordml" xmlns:w16sdtdh="http://schemas.microsoft.com/office/word/2020/wordml/sdtdatahash" xmlns:w16se="http://schemas.microsoft.com/office/word/2015/wordml/symex" mc:Ignorable="w14 w15 w16se w16cid w16 w16cex w16sdtdh">
+<w:styles xmlns:mc="http://schemas.openxmlformats.org/markup-compatibility/2006" xmlns:r="http://schemas.openxmlformats.org/officeDocument/2006/relationships" xmlns:w="http://schemas.openxmlformats.org/wordprocessingml/2006/main" xmlns:w14="http://schemas.microsoft.com/office/word/2010/wordml" xmlns:w15="http://schemas.microsoft.com/office/word/2012/wordml" xmlns:w16cex="http://schemas.microsoft.com/office/word/2018/wordml/cex" xmlns:w16cid="http://schemas.microsoft.com/office/word/2016/wordml/cid" xmlns:w16="http://schemas.microsoft.com/office/word/2018/wordml" xmlns:w16du="http://schemas.microsoft.com/office/word/2023/wordml/word16du" xmlns:w16sdtdh="http://schemas.microsoft.com/office/word/2020/wordml/sdtdatahash" xmlns:w16se="http://schemas.microsoft.com/office/word/2015/wordml/symex" mc:Ignorable="w14 w15 w16se w16cid w16 w16cex w16sdtdh w16du">
   <w:docDefaults>
     <w:rPrDefault>
       <w:rPr>
@@ -5040,16 +5328,16 @@
     <w:lsdException w:name="Unresolved Mention" w:semiHidden="1" w:unhideWhenUsed="1"/>
     <w:lsdException w:name="Smart Link" w:semiHidden="1" w:unhideWhenUsed="1"/>
   </w:latentStyles>
-  <w:style w:type="paragraph" w:default="1" w:styleId="Normal">
+  <w:style w:type="paragraph" w:default="1" w:styleId="a">
     <w:name w:val="Normal"/>
     <w:qFormat/>
     <w:rsid w:val="00387FDA"/>
   </w:style>
-  <w:style w:type="paragraph" w:styleId="Heading1">
+  <w:style w:type="paragraph" w:styleId="1">
     <w:name w:val="heading 1"/>
-    <w:basedOn w:val="Normal"/>
-    <w:next w:val="Normal"/>
-    <w:link w:val="Heading1Char"/>
+    <w:basedOn w:val="a"/>
+    <w:next w:val="a"/>
+    <w:link w:val="10"/>
     <w:uiPriority w:val="9"/>
     <w:qFormat/>
     <w:rsid w:val="00387FDA"/>
@@ -5075,11 +5363,11 @@
       <w:szCs w:val="36"/>
     </w:rPr>
   </w:style>
-  <w:style w:type="paragraph" w:styleId="Heading2">
+  <w:style w:type="paragraph" w:styleId="2">
     <w:name w:val="heading 2"/>
-    <w:basedOn w:val="Normal"/>
-    <w:next w:val="Normal"/>
-    <w:link w:val="Heading2Char"/>
+    <w:basedOn w:val="a"/>
+    <w:next w:val="a"/>
+    <w:link w:val="20"/>
     <w:uiPriority w:val="9"/>
     <w:unhideWhenUsed/>
     <w:qFormat/>
@@ -5104,11 +5392,11 @@
       <w:szCs w:val="28"/>
     </w:rPr>
   </w:style>
-  <w:style w:type="paragraph" w:styleId="Heading3">
+  <w:style w:type="paragraph" w:styleId="3">
     <w:name w:val="heading 3"/>
-    <w:basedOn w:val="Normal"/>
-    <w:next w:val="Normal"/>
-    <w:link w:val="Heading3Char"/>
+    <w:basedOn w:val="a"/>
+    <w:next w:val="a"/>
+    <w:link w:val="30"/>
     <w:uiPriority w:val="9"/>
     <w:semiHidden/>
     <w:unhideWhenUsed/>
@@ -5131,11 +5419,11 @@
       <w:color w:val="000000" w:themeColor="text1"/>
     </w:rPr>
   </w:style>
-  <w:style w:type="paragraph" w:styleId="Heading4">
+  <w:style w:type="paragraph" w:styleId="4">
     <w:name w:val="heading 4"/>
-    <w:basedOn w:val="Normal"/>
-    <w:next w:val="Normal"/>
-    <w:link w:val="Heading4Char"/>
+    <w:basedOn w:val="a"/>
+    <w:next w:val="a"/>
+    <w:link w:val="40"/>
     <w:uiPriority w:val="9"/>
     <w:semiHidden/>
     <w:unhideWhenUsed/>
@@ -5160,11 +5448,11 @@
       <w:color w:val="000000" w:themeColor="text1"/>
     </w:rPr>
   </w:style>
-  <w:style w:type="paragraph" w:styleId="Heading5">
+  <w:style w:type="paragraph" w:styleId="5">
     <w:name w:val="heading 5"/>
-    <w:basedOn w:val="Normal"/>
-    <w:next w:val="Normal"/>
-    <w:link w:val="Heading5Char"/>
+    <w:basedOn w:val="a"/>
+    <w:next w:val="a"/>
+    <w:link w:val="50"/>
     <w:uiPriority w:val="9"/>
     <w:semiHidden/>
     <w:unhideWhenUsed/>
@@ -5185,11 +5473,11 @@
       <w:color w:val="323E4F" w:themeColor="text2" w:themeShade="BF"/>
     </w:rPr>
   </w:style>
-  <w:style w:type="paragraph" w:styleId="Heading6">
+  <w:style w:type="paragraph" w:styleId="6">
     <w:name w:val="heading 6"/>
-    <w:basedOn w:val="Normal"/>
-    <w:next w:val="Normal"/>
-    <w:link w:val="Heading6Char"/>
+    <w:basedOn w:val="a"/>
+    <w:next w:val="a"/>
+    <w:link w:val="60"/>
     <w:uiPriority w:val="9"/>
     <w:semiHidden/>
     <w:unhideWhenUsed/>
@@ -5212,11 +5500,11 @@
       <w:color w:val="323E4F" w:themeColor="text2" w:themeShade="BF"/>
     </w:rPr>
   </w:style>
-  <w:style w:type="paragraph" w:styleId="Heading7">
+  <w:style w:type="paragraph" w:styleId="7">
     <w:name w:val="heading 7"/>
-    <w:basedOn w:val="Normal"/>
-    <w:next w:val="Normal"/>
-    <w:link w:val="Heading7Char"/>
+    <w:basedOn w:val="a"/>
+    <w:next w:val="a"/>
+    <w:link w:val="70"/>
     <w:uiPriority w:val="9"/>
     <w:semiHidden/>
     <w:unhideWhenUsed/>
@@ -5239,11 +5527,11 @@
       <w:color w:val="404040" w:themeColor="text1" w:themeTint="BF"/>
     </w:rPr>
   </w:style>
-  <w:style w:type="paragraph" w:styleId="Heading8">
+  <w:style w:type="paragraph" w:styleId="8">
     <w:name w:val="heading 8"/>
-    <w:basedOn w:val="Normal"/>
-    <w:next w:val="Normal"/>
-    <w:link w:val="Heading8Char"/>
+    <w:basedOn w:val="a"/>
+    <w:next w:val="a"/>
+    <w:link w:val="80"/>
     <w:uiPriority w:val="9"/>
     <w:semiHidden/>
     <w:unhideWhenUsed/>
@@ -5266,11 +5554,11 @@
       <w:szCs w:val="20"/>
     </w:rPr>
   </w:style>
-  <w:style w:type="paragraph" w:styleId="Heading9">
+  <w:style w:type="paragraph" w:styleId="9">
     <w:name w:val="heading 9"/>
-    <w:basedOn w:val="Normal"/>
-    <w:next w:val="Normal"/>
-    <w:link w:val="Heading9Char"/>
+    <w:basedOn w:val="a"/>
+    <w:next w:val="a"/>
+    <w:link w:val="90"/>
     <w:uiPriority w:val="9"/>
     <w:semiHidden/>
     <w:unhideWhenUsed/>
@@ -5295,13 +5583,13 @@
       <w:szCs w:val="20"/>
     </w:rPr>
   </w:style>
-  <w:style w:type="character" w:default="1" w:styleId="DefaultParagraphFont">
+  <w:style w:type="character" w:default="1" w:styleId="a0">
     <w:name w:val="Default Paragraph Font"/>
     <w:uiPriority w:val="1"/>
     <w:semiHidden/>
     <w:unhideWhenUsed/>
   </w:style>
-  <w:style w:type="table" w:default="1" w:styleId="TableNormal">
+  <w:style w:type="table" w:default="1" w:styleId="a1">
     <w:name w:val="Normal Table"/>
     <w:uiPriority w:val="99"/>
     <w:semiHidden/>
@@ -5316,16 +5604,16 @@
       </w:tblCellMar>
     </w:tblPr>
   </w:style>
-  <w:style w:type="numbering" w:default="1" w:styleId="NoList">
+  <w:style w:type="numbering" w:default="1" w:styleId="a2">
     <w:name w:val="No List"/>
     <w:uiPriority w:val="99"/>
     <w:semiHidden/>
     <w:unhideWhenUsed/>
   </w:style>
-  <w:style w:type="character" w:customStyle="1" w:styleId="Heading1Char">
-    <w:name w:val="Heading 1 Char"/>
-    <w:basedOn w:val="DefaultParagraphFont"/>
-    <w:link w:val="Heading1"/>
+  <w:style w:type="character" w:customStyle="1" w:styleId="10">
+    <w:name w:val="כותרת 1 תו"/>
+    <w:basedOn w:val="a0"/>
+    <w:link w:val="1"/>
     <w:uiPriority w:val="9"/>
     <w:rsid w:val="00387FDA"/>
     <w:rPr>
@@ -5338,10 +5626,10 @@
       <w:szCs w:val="36"/>
     </w:rPr>
   </w:style>
-  <w:style w:type="character" w:customStyle="1" w:styleId="Heading2Char">
-    <w:name w:val="Heading 2 Char"/>
-    <w:basedOn w:val="DefaultParagraphFont"/>
-    <w:link w:val="Heading2"/>
+  <w:style w:type="character" w:customStyle="1" w:styleId="20">
+    <w:name w:val="כותרת 2 תו"/>
+    <w:basedOn w:val="a0"/>
+    <w:link w:val="2"/>
     <w:uiPriority w:val="9"/>
     <w:rsid w:val="00387FDA"/>
     <w:rPr>
@@ -5354,10 +5642,10 @@
       <w:szCs w:val="28"/>
     </w:rPr>
   </w:style>
-  <w:style w:type="character" w:customStyle="1" w:styleId="Heading3Char">
-    <w:name w:val="Heading 3 Char"/>
-    <w:basedOn w:val="DefaultParagraphFont"/>
-    <w:link w:val="Heading3"/>
+  <w:style w:type="character" w:customStyle="1" w:styleId="30">
+    <w:name w:val="כותרת 3 תו"/>
+    <w:basedOn w:val="a0"/>
+    <w:link w:val="3"/>
     <w:uiPriority w:val="9"/>
     <w:semiHidden/>
     <w:rsid w:val="00387FDA"/>
@@ -5368,10 +5656,10 @@
       <w:color w:val="000000" w:themeColor="text1"/>
     </w:rPr>
   </w:style>
-  <w:style w:type="character" w:customStyle="1" w:styleId="Heading4Char">
-    <w:name w:val="Heading 4 Char"/>
-    <w:basedOn w:val="DefaultParagraphFont"/>
-    <w:link w:val="Heading4"/>
+  <w:style w:type="character" w:customStyle="1" w:styleId="40">
+    <w:name w:val="כותרת 4 תו"/>
+    <w:basedOn w:val="a0"/>
+    <w:link w:val="4"/>
     <w:uiPriority w:val="9"/>
     <w:semiHidden/>
     <w:rsid w:val="00387FDA"/>
@@ -5384,10 +5672,10 @@
       <w:color w:val="000000" w:themeColor="text1"/>
     </w:rPr>
   </w:style>
-  <w:style w:type="character" w:customStyle="1" w:styleId="Heading5Char">
-    <w:name w:val="Heading 5 Char"/>
-    <w:basedOn w:val="DefaultParagraphFont"/>
-    <w:link w:val="Heading5"/>
+  <w:style w:type="character" w:customStyle="1" w:styleId="50">
+    <w:name w:val="כותרת 5 תו"/>
+    <w:basedOn w:val="a0"/>
+    <w:link w:val="5"/>
     <w:uiPriority w:val="9"/>
     <w:semiHidden/>
     <w:rsid w:val="00387FDA"/>
@@ -5396,10 +5684,10 @@
       <w:color w:val="323E4F" w:themeColor="text2" w:themeShade="BF"/>
     </w:rPr>
   </w:style>
-  <w:style w:type="character" w:customStyle="1" w:styleId="Heading6Char">
-    <w:name w:val="Heading 6 Char"/>
-    <w:basedOn w:val="DefaultParagraphFont"/>
-    <w:link w:val="Heading6"/>
+  <w:style w:type="character" w:customStyle="1" w:styleId="60">
+    <w:name w:val="כותרת 6 תו"/>
+    <w:basedOn w:val="a0"/>
+    <w:link w:val="6"/>
     <w:uiPriority w:val="9"/>
     <w:semiHidden/>
     <w:rsid w:val="00387FDA"/>
@@ -5410,10 +5698,10 @@
       <w:color w:val="323E4F" w:themeColor="text2" w:themeShade="BF"/>
     </w:rPr>
   </w:style>
-  <w:style w:type="character" w:customStyle="1" w:styleId="Heading7Char">
-    <w:name w:val="Heading 7 Char"/>
-    <w:basedOn w:val="DefaultParagraphFont"/>
-    <w:link w:val="Heading7"/>
+  <w:style w:type="character" w:customStyle="1" w:styleId="70">
+    <w:name w:val="כותרת 7 תו"/>
+    <w:basedOn w:val="a0"/>
+    <w:link w:val="7"/>
     <w:uiPriority w:val="9"/>
     <w:semiHidden/>
     <w:rsid w:val="00387FDA"/>
@@ -5424,10 +5712,10 @@
       <w:color w:val="404040" w:themeColor="text1" w:themeTint="BF"/>
     </w:rPr>
   </w:style>
-  <w:style w:type="character" w:customStyle="1" w:styleId="Heading8Char">
-    <w:name w:val="Heading 8 Char"/>
-    <w:basedOn w:val="DefaultParagraphFont"/>
-    <w:link w:val="Heading8"/>
+  <w:style w:type="character" w:customStyle="1" w:styleId="80">
+    <w:name w:val="כותרת 8 תו"/>
+    <w:basedOn w:val="a0"/>
+    <w:link w:val="8"/>
     <w:uiPriority w:val="9"/>
     <w:semiHidden/>
     <w:rsid w:val="00387FDA"/>
@@ -5438,10 +5726,10 @@
       <w:szCs w:val="20"/>
     </w:rPr>
   </w:style>
-  <w:style w:type="character" w:customStyle="1" w:styleId="Heading9Char">
-    <w:name w:val="Heading 9 Char"/>
-    <w:basedOn w:val="DefaultParagraphFont"/>
-    <w:link w:val="Heading9"/>
+  <w:style w:type="character" w:customStyle="1" w:styleId="90">
+    <w:name w:val="כותרת 9 תו"/>
+    <w:basedOn w:val="a0"/>
+    <w:link w:val="9"/>
     <w:uiPriority w:val="9"/>
     <w:semiHidden/>
     <w:rsid w:val="00387FDA"/>
@@ -5454,10 +5742,10 @@
       <w:szCs w:val="20"/>
     </w:rPr>
   </w:style>
-  <w:style w:type="paragraph" w:styleId="Caption">
+  <w:style w:type="paragraph" w:styleId="a3">
     <w:name w:val="caption"/>
-    <w:basedOn w:val="Normal"/>
-    <w:next w:val="Normal"/>
+    <w:basedOn w:val="a"/>
+    <w:next w:val="a"/>
     <w:uiPriority w:val="35"/>
     <w:unhideWhenUsed/>
     <w:qFormat/>
@@ -5473,11 +5761,11 @@
       <w:szCs w:val="18"/>
     </w:rPr>
   </w:style>
-  <w:style w:type="paragraph" w:styleId="Title">
+  <w:style w:type="paragraph" w:styleId="a4">
     <w:name w:val="Title"/>
-    <w:basedOn w:val="Normal"/>
-    <w:next w:val="Normal"/>
-    <w:link w:val="TitleChar"/>
+    <w:basedOn w:val="a"/>
+    <w:next w:val="a"/>
+    <w:link w:val="a5"/>
     <w:uiPriority w:val="10"/>
     <w:qFormat/>
     <w:rsid w:val="00387FDA"/>
@@ -5492,10 +5780,10 @@
       <w:szCs w:val="56"/>
     </w:rPr>
   </w:style>
-  <w:style w:type="character" w:customStyle="1" w:styleId="TitleChar">
-    <w:name w:val="Title Char"/>
-    <w:basedOn w:val="DefaultParagraphFont"/>
-    <w:link w:val="Title"/>
+  <w:style w:type="character" w:customStyle="1" w:styleId="a5">
+    <w:name w:val="כותרת טקסט תו"/>
+    <w:basedOn w:val="a0"/>
+    <w:link w:val="a4"/>
     <w:uiPriority w:val="10"/>
     <w:rsid w:val="00387FDA"/>
     <w:rPr>
@@ -5505,11 +5793,11 @@
       <w:szCs w:val="56"/>
     </w:rPr>
   </w:style>
-  <w:style w:type="paragraph" w:styleId="Subtitle">
+  <w:style w:type="paragraph" w:styleId="a6">
     <w:name w:val="Subtitle"/>
-    <w:basedOn w:val="Normal"/>
-    <w:next w:val="Normal"/>
-    <w:link w:val="SubtitleChar"/>
+    <w:basedOn w:val="a"/>
+    <w:next w:val="a"/>
+    <w:link w:val="a7"/>
     <w:uiPriority w:val="11"/>
     <w:qFormat/>
     <w:rsid w:val="00387FDA"/>
@@ -5523,10 +5811,10 @@
       <w:spacing w:val="10"/>
     </w:rPr>
   </w:style>
-  <w:style w:type="character" w:customStyle="1" w:styleId="SubtitleChar">
-    <w:name w:val="Subtitle Char"/>
-    <w:basedOn w:val="DefaultParagraphFont"/>
-    <w:link w:val="Subtitle"/>
+  <w:style w:type="character" w:customStyle="1" w:styleId="a7">
+    <w:name w:val="כותרת משנה תו"/>
+    <w:basedOn w:val="a0"/>
+    <w:link w:val="a6"/>
     <w:uiPriority w:val="11"/>
     <w:rsid w:val="00387FDA"/>
     <w:rPr>
@@ -5534,9 +5822,9 @@
       <w:spacing w:val="10"/>
     </w:rPr>
   </w:style>
-  <w:style w:type="character" w:styleId="Strong">
+  <w:style w:type="character" w:styleId="a8">
     <w:name w:val="Strong"/>
-    <w:basedOn w:val="DefaultParagraphFont"/>
+    <w:basedOn w:val="a0"/>
     <w:uiPriority w:val="22"/>
     <w:qFormat/>
     <w:rsid w:val="00387FDA"/>
@@ -5546,9 +5834,9 @@
       <w:color w:val="000000" w:themeColor="text1"/>
     </w:rPr>
   </w:style>
-  <w:style w:type="character" w:styleId="Emphasis">
+  <w:style w:type="character" w:styleId="a9">
     <w:name w:val="Emphasis"/>
-    <w:basedOn w:val="DefaultParagraphFont"/>
+    <w:basedOn w:val="a0"/>
     <w:uiPriority w:val="20"/>
     <w:qFormat/>
     <w:rsid w:val="00387FDA"/>
@@ -5558,7 +5846,7 @@
       <w:color w:val="auto"/>
     </w:rPr>
   </w:style>
-  <w:style w:type="paragraph" w:styleId="NoSpacing">
+  <w:style w:type="paragraph" w:styleId="aa">
     <w:name w:val="No Spacing"/>
     <w:uiPriority w:val="1"/>
     <w:qFormat/>
@@ -5567,11 +5855,11 @@
       <w:spacing w:after="0" w:line="240" w:lineRule="auto"/>
     </w:pPr>
   </w:style>
-  <w:style w:type="paragraph" w:styleId="Quote">
+  <w:style w:type="paragraph" w:styleId="ab">
     <w:name w:val="Quote"/>
-    <w:basedOn w:val="Normal"/>
-    <w:next w:val="Normal"/>
-    <w:link w:val="QuoteChar"/>
+    <w:basedOn w:val="a"/>
+    <w:next w:val="a"/>
+    <w:link w:val="ac"/>
     <w:uiPriority w:val="29"/>
     <w:qFormat/>
     <w:rsid w:val="00387FDA"/>
@@ -5585,10 +5873,10 @@
       <w:color w:val="000000" w:themeColor="text1"/>
     </w:rPr>
   </w:style>
-  <w:style w:type="character" w:customStyle="1" w:styleId="QuoteChar">
-    <w:name w:val="Quote Char"/>
-    <w:basedOn w:val="DefaultParagraphFont"/>
-    <w:link w:val="Quote"/>
+  <w:style w:type="character" w:customStyle="1" w:styleId="ac">
+    <w:name w:val="ציטוט תו"/>
+    <w:basedOn w:val="a0"/>
+    <w:link w:val="ab"/>
     <w:uiPriority w:val="29"/>
     <w:rsid w:val="00387FDA"/>
     <w:rPr>
@@ -5597,11 +5885,11 @@
       <w:color w:val="000000" w:themeColor="text1"/>
     </w:rPr>
   </w:style>
-  <w:style w:type="paragraph" w:styleId="IntenseQuote">
+  <w:style w:type="paragraph" w:styleId="ad">
     <w:name w:val="Intense Quote"/>
-    <w:basedOn w:val="Normal"/>
-    <w:next w:val="Normal"/>
-    <w:link w:val="IntenseQuoteChar"/>
+    <w:basedOn w:val="a"/>
+    <w:next w:val="a"/>
+    <w:link w:val="ae"/>
     <w:uiPriority w:val="30"/>
     <w:qFormat/>
     <w:rsid w:val="00387FDA"/>
@@ -5619,10 +5907,10 @@
       <w:color w:val="000000" w:themeColor="text1"/>
     </w:rPr>
   </w:style>
-  <w:style w:type="character" w:customStyle="1" w:styleId="IntenseQuoteChar">
-    <w:name w:val="Intense Quote Char"/>
-    <w:basedOn w:val="DefaultParagraphFont"/>
-    <w:link w:val="IntenseQuote"/>
+  <w:style w:type="character" w:customStyle="1" w:styleId="ae">
+    <w:name w:val="ציטוט חזק תו"/>
+    <w:basedOn w:val="a0"/>
+    <w:link w:val="ad"/>
     <w:uiPriority w:val="30"/>
     <w:rsid w:val="00387FDA"/>
     <w:rPr>
@@ -5630,9 +5918,9 @@
       <w:shd w:val="clear" w:color="auto" w:fill="F2F2F2" w:themeFill="background1" w:themeFillShade="F2"/>
     </w:rPr>
   </w:style>
-  <w:style w:type="character" w:styleId="SubtleEmphasis">
+  <w:style w:type="character" w:styleId="af">
     <w:name w:val="Subtle Emphasis"/>
-    <w:basedOn w:val="DefaultParagraphFont"/>
+    <w:basedOn w:val="a0"/>
     <w:uiPriority w:val="19"/>
     <w:qFormat/>
     <w:rsid w:val="00387FDA"/>
@@ -5642,9 +5930,9 @@
       <w:color w:val="404040" w:themeColor="text1" w:themeTint="BF"/>
     </w:rPr>
   </w:style>
-  <w:style w:type="character" w:styleId="IntenseEmphasis">
+  <w:style w:type="character" w:styleId="af0">
     <w:name w:val="Intense Emphasis"/>
-    <w:basedOn w:val="DefaultParagraphFont"/>
+    <w:basedOn w:val="a0"/>
     <w:uiPriority w:val="21"/>
     <w:qFormat/>
     <w:rsid w:val="00387FDA"/>
@@ -5656,9 +5944,9 @@
       <w:caps/>
     </w:rPr>
   </w:style>
-  <w:style w:type="character" w:styleId="SubtleReference">
+  <w:style w:type="character" w:styleId="af1">
     <w:name w:val="Subtle Reference"/>
-    <w:basedOn w:val="DefaultParagraphFont"/>
+    <w:basedOn w:val="a0"/>
     <w:uiPriority w:val="31"/>
     <w:qFormat/>
     <w:rsid w:val="00387FDA"/>
@@ -5668,9 +5956,9 @@
       <w:u w:val="single" w:color="7F7F7F" w:themeColor="text1" w:themeTint="80"/>
     </w:rPr>
   </w:style>
-  <w:style w:type="character" w:styleId="IntenseReference">
+  <w:style w:type="character" w:styleId="af2">
     <w:name w:val="Intense Reference"/>
-    <w:basedOn w:val="DefaultParagraphFont"/>
+    <w:basedOn w:val="a0"/>
     <w:uiPriority w:val="32"/>
     <w:qFormat/>
     <w:rsid w:val="00387FDA"/>
@@ -5681,9 +5969,9 @@
       <w:u w:val="single"/>
     </w:rPr>
   </w:style>
-  <w:style w:type="character" w:styleId="BookTitle">
+  <w:style w:type="character" w:styleId="af3">
     <w:name w:val="Book Title"/>
-    <w:basedOn w:val="DefaultParagraphFont"/>
+    <w:basedOn w:val="a0"/>
     <w:uiPriority w:val="33"/>
     <w:qFormat/>
     <w:rsid w:val="00387FDA"/>
@@ -5694,10 +5982,10 @@
       <w:spacing w:val="5"/>
     </w:rPr>
   </w:style>
-  <w:style w:type="paragraph" w:styleId="TOCHeading">
+  <w:style w:type="paragraph" w:styleId="af4">
     <w:name w:val="TOC Heading"/>
-    <w:basedOn w:val="Heading1"/>
-    <w:next w:val="Normal"/>
+    <w:basedOn w:val="1"/>
+    <w:next w:val="a"/>
     <w:uiPriority w:val="39"/>
     <w:semiHidden/>
     <w:unhideWhenUsed/>
@@ -5709,7 +5997,7 @@
   </w:style>
   <w:style w:type="paragraph" w:styleId="NormalWeb">
     <w:name w:val="Normal (Web)"/>
-    <w:basedOn w:val="Normal"/>
+    <w:basedOn w:val="a"/>
     <w:uiPriority w:val="99"/>
     <w:unhideWhenUsed/>
     <w:rsid w:val="00387FDA"/>
@@ -5724,7 +6012,7 @@
   </w:style>
   <w:style w:type="character" w:styleId="Hyperlink">
     <w:name w:val="Hyperlink"/>
-    <w:basedOn w:val="DefaultParagraphFont"/>
+    <w:basedOn w:val="a0"/>
     <w:uiPriority w:val="99"/>
     <w:semiHidden/>
     <w:unhideWhenUsed/>
@@ -5734,9 +6022,9 @@
       <w:u w:val="single"/>
     </w:rPr>
   </w:style>
-  <w:style w:type="paragraph" w:styleId="ListParagraph">
+  <w:style w:type="paragraph" w:styleId="af5">
     <w:name w:val="List Paragraph"/>
-    <w:basedOn w:val="Normal"/>
+    <w:basedOn w:val="a"/>
     <w:uiPriority w:val="34"/>
     <w:qFormat/>
     <w:rsid w:val="00387FDA"/>
@@ -5745,9 +6033,9 @@
       <w:contextualSpacing/>
     </w:pPr>
   </w:style>
-  <w:style w:type="character" w:styleId="PlaceholderText">
+  <w:style w:type="character" w:styleId="af6">
     <w:name w:val="Placeholder Text"/>
-    <w:basedOn w:val="DefaultParagraphFont"/>
+    <w:basedOn w:val="a0"/>
     <w:uiPriority w:val="99"/>
     <w:semiHidden/>
     <w:rsid w:val="00E82174"/>

--- a/סביבת פיתוח למכונות טיורינג.docx
+++ b/סביבת פיתוח למכונות טיורינג.docx
@@ -313,21 +313,34 @@
         <w:bidi/>
         <w:spacing w:before="0" w:beforeAutospacing="0" w:after="0" w:afterAutospacing="0"/>
         <w:rPr>
+          <w:rFonts w:ascii="Calibri" w:hAnsi="Calibri" w:cs="Calibri"/>
+          <w:sz w:val="22"/>
+          <w:szCs w:val="22"/>
+          <w:rtl/>
+        </w:rPr>
+      </w:pPr>
+      <w:r>
+        <w:rPr>
+          <w:rFonts w:ascii="Calibri" w:hAnsi="Calibri" w:cs="Calibri"/>
+          <w:sz w:val="22"/>
+          <w:szCs w:val="22"/>
+          <w:rtl/>
+        </w:rPr>
+        <w:t> </w:t>
+      </w:r>
+    </w:p>
+    <w:p>
+      <w:pPr>
+        <w:pStyle w:val="NormalWeb"/>
+        <w:bidi/>
+        <w:spacing w:before="0" w:beforeAutospacing="0" w:after="0" w:afterAutospacing="0"/>
+        <w:rPr>
           <w:rFonts w:ascii="Calibri" w:hAnsi="Calibri" w:cs="Calibri" w:hint="cs"/>
           <w:sz w:val="22"/>
           <w:szCs w:val="22"/>
           <w:rtl/>
         </w:rPr>
       </w:pPr>
-      <w:r>
-        <w:rPr>
-          <w:rFonts w:ascii="Calibri" w:hAnsi="Calibri" w:cs="Calibri"/>
-          <w:sz w:val="22"/>
-          <w:szCs w:val="22"/>
-          <w:rtl/>
-        </w:rPr>
-        <w:t> </w:t>
-      </w:r>
     </w:p>
     <w:p>
       <w:pPr>
@@ -845,7 +858,6 @@
       <w:pPr>
         <w:bidi/>
         <w:rPr>
-          <w:rFonts w:hint="cs"/>
           <w:rtl/>
         </w:rPr>
       </w:pPr>
@@ -963,7 +975,7 @@
       <w:pPr>
         <w:bidi/>
         <w:rPr>
-          <w:rFonts w:eastAsiaTheme="majorEastAsia" w:hint="cs"/>
+          <w:rFonts w:eastAsiaTheme="majorEastAsia"/>
           <w:rtl/>
         </w:rPr>
       </w:pPr>
@@ -1023,7 +1035,7 @@
         <w:bidi/>
         <w:jc w:val="center"/>
         <w:rPr>
-          <w:rFonts w:eastAsiaTheme="majorEastAsia" w:hint="cs"/>
+          <w:rFonts w:eastAsiaTheme="majorEastAsia"/>
           <w:rtl/>
         </w:rPr>
       </w:pPr>
@@ -1107,7 +1119,15 @@
         <w:rPr>
           <w:rtl/>
         </w:rPr>
-        <w:t>את התוכנית נכתוב בחלק השמאלי של חלון העבודה. לאחר שסיימנו לכתוב את התוכנית נבקש מהמערכת לבנות ממנה מכונת מצבים. לשם כך יש לוודא שהעכבר נמצא על אזור הכתיבה וללחוץ על הכפתור הימני בעכבר.</w:t>
+        <w:t xml:space="preserve">את התוכנית נכתוב בחלק השמאלי של חלון העבודה. לאחר שסיימנו לכתוב את התוכנית נבקש מהמערכת לבנות ממנה מכונת מצבים. </w:t>
+      </w:r>
+      <w:r>
+        <w:rPr>
+          <w:b/>
+          <w:bCs/>
+          <w:rtl/>
+        </w:rPr>
+        <w:t>לשם כך יש לוודא שהעכבר נמצא על אזור הכתיבה וללחוץ על הכפתור הימני בעכבר.</w:t>
       </w:r>
       <w:r>
         <w:rPr>
@@ -1118,6 +1138,8 @@
       </w:r>
       <w:r>
         <w:rPr>
+          <w:b/>
+          <w:bCs/>
           <w:rtl/>
         </w:rPr>
         <w:t>בתפריט יש לבחור</w:t>
@@ -1125,16 +1147,24 @@
       <w:r>
         <w:rPr>
           <w:rFonts w:hint="cs"/>
+          <w:b/>
+          <w:bCs/>
           <w:rtl/>
         </w:rPr>
         <w:t xml:space="preserve"> </w:t>
       </w:r>
       <w:r>
+        <w:rPr>
+          <w:b/>
+          <w:bCs/>
+        </w:rPr>
         <w:t>Accept</w:t>
       </w:r>
       <w:r>
         <w:rPr>
           <w:rFonts w:hint="cs"/>
+          <w:b/>
+          <w:bCs/>
           <w:rtl/>
         </w:rPr>
         <w:t>.</w:t>
@@ -1148,9 +1178,43 @@
       </w:r>
       <w:r>
         <w:rPr>
-          <w:rtl/>
-        </w:rPr>
-        <w:t>אם אין שגיאות תחביר המערכת תבנה את מכונת המצבים ותציג את טבלת</w:t>
+          <w:rFonts w:hint="cs"/>
+          <w:rtl/>
+        </w:rPr>
+        <w:t xml:space="preserve">לחילופין אפשר ללחוץ על צירוף המקשים </w:t>
+      </w:r>
+      <w:r>
+        <w:rPr>
+          <w:b/>
+          <w:bCs/>
+        </w:rPr>
+        <w:t>CTRL-S</w:t>
+      </w:r>
+      <w:r>
+        <w:rPr>
+          <w:rFonts w:hint="cs"/>
+          <w:rtl/>
+        </w:rPr>
+        <w:t xml:space="preserve">. </w:t>
+      </w:r>
+      <w:r>
+        <w:rPr>
+          <w:rtl/>
+        </w:rPr>
+        <w:t>אם אין שגיאות תחביר</w:t>
+      </w:r>
+      <w:r>
+        <w:rPr>
+          <w:rFonts w:hint="cs"/>
+          <w:rtl/>
+        </w:rPr>
+        <w:t>,</w:t>
+      </w:r>
+      <w:r>
+        <w:rPr>
+          <w:rtl/>
+        </w:rPr>
+        <w:t xml:space="preserve"> המערכת תבנה את מכונת המצבים ותציג את טבלת</w:t>
       </w:r>
       <w:r>
         <w:rPr>
@@ -1176,7 +1240,20 @@
         <w:rPr>
           <w:rtl/>
         </w:rPr>
-        <w:t>אם יש שגיאות תחביר המערכת תסמן באדום את החלק של התוכנית שאותו היא לא מבינה ולא תבנה מכונה.</w:t>
+        <w:t>אם יש שגיאות תחביר</w:t>
+      </w:r>
+      <w:r>
+        <w:rPr>
+          <w:rFonts w:hint="cs"/>
+          <w:rtl/>
+        </w:rPr>
+        <w:t>,</w:t>
+      </w:r>
+      <w:r>
+        <w:rPr>
+          <w:rtl/>
+        </w:rPr>
+        <w:t xml:space="preserve"> המערכת תסמן באדום את החלק של התוכנית שאותו היא לא מבינה ולא תבנה מכונה.</w:t>
       </w:r>
     </w:p>
     <w:p>
@@ -2145,18 +2222,8 @@
           <w:sz w:val="22"/>
           <w:szCs w:val="22"/>
         </w:rPr>
-        <w:t xml:space="preserve">move right one </w:t>
-      </w:r>
-      <w:proofErr w:type="gramStart"/>
-      <w:r>
-        <w:rPr>
-          <w:rFonts w:ascii="Calibri" w:hAnsi="Calibri" w:cs="Calibri"/>
-          <w:sz w:val="22"/>
-          <w:szCs w:val="22"/>
-        </w:rPr>
-        <w:t>square</w:t>
-      </w:r>
-      <w:proofErr w:type="gramEnd"/>
+        <w:t>move right one square</w:t>
+      </w:r>
     </w:p>
     <w:p>
       <w:pPr>
@@ -2194,18 +2261,8 @@
           <w:sz w:val="22"/>
           <w:szCs w:val="22"/>
         </w:rPr>
-        <w:t xml:space="preserve">move left one </w:t>
-      </w:r>
-      <w:proofErr w:type="gramStart"/>
-      <w:r>
-        <w:rPr>
-          <w:rFonts w:ascii="Calibri" w:hAnsi="Calibri" w:cs="Calibri"/>
-          <w:sz w:val="22"/>
-          <w:szCs w:val="22"/>
-        </w:rPr>
-        <w:t>square</w:t>
-      </w:r>
-      <w:proofErr w:type="gramEnd"/>
+        <w:t>move left one square</w:t>
+      </w:r>
     </w:p>
     <w:p>
       <w:pPr>
